--- a/Week - 6/Random Codes.docx
+++ b/Week - 6/Random Codes.docx
@@ -235,9 +235,14 @@
       <w:r>
         <w:t xml:space="preserve">    string </w:t>
       </w:r>
-      <w:proofErr w:type="gramStart"/>
-      <w:r>
-        <w:t>addBinary(</w:t>
+      <w:proofErr w:type="spellStart"/>
+      <w:proofErr w:type="gramStart"/>
+      <w:r>
+        <w:t>addBinary</w:t>
+      </w:r>
+      <w:proofErr w:type="spellEnd"/>
+      <w:r>
+        <w:t>(</w:t>
       </w:r>
       <w:proofErr w:type="gramEnd"/>
       <w:r>
@@ -246,15 +251,33 @@
     </w:p>
     <w:p>
       <w:r>
-        <w:t xml:space="preserve">        int i = </w:t>
-      </w:r>
+        <w:t xml:space="preserve">        int </w:t>
+      </w:r>
+      <w:proofErr w:type="spellStart"/>
+      <w:r>
+        <w:t>i</w:t>
+      </w:r>
+      <w:proofErr w:type="spellEnd"/>
+      <w:r>
+        <w:t xml:space="preserve"> = </w:t>
+      </w:r>
+      <w:proofErr w:type="spellStart"/>
       <w:proofErr w:type="gramStart"/>
       <w:r>
         <w:t>a.size</w:t>
       </w:r>
-      <w:proofErr w:type="gramEnd"/>
-      <w:r>
-        <w:t>()-1, j = b.size()-1, carry = 0, sum=0;</w:t>
+      <w:proofErr w:type="spellEnd"/>
+      <w:proofErr w:type="gramEnd"/>
+      <w:r>
+        <w:t xml:space="preserve">()-1, j = </w:t>
+      </w:r>
+      <w:proofErr w:type="spellStart"/>
+      <w:r>
+        <w:t>b.size</w:t>
+      </w:r>
+      <w:proofErr w:type="spellEnd"/>
+      <w:r>
+        <w:t>()-1, carry = 0, sum=0;</w:t>
       </w:r>
     </w:p>
     <w:p>
@@ -264,7 +287,15 @@
     </w:p>
     <w:p>
       <w:r>
-        <w:t xml:space="preserve">        while(i&gt;=0 || j&gt;=0)</w:t>
+        <w:t xml:space="preserve">        while(</w:t>
+      </w:r>
+      <w:proofErr w:type="spellStart"/>
+      <w:r>
+        <w:t>i</w:t>
+      </w:r>
+      <w:proofErr w:type="spellEnd"/>
+      <w:r>
+        <w:t>&gt;=0 || j&gt;=0)</w:t>
       </w:r>
     </w:p>
     <w:p>
@@ -284,7 +315,15 @@
     </w:p>
     <w:p>
       <w:r>
-        <w:t xml:space="preserve">            if(i&gt;=0)</w:t>
+        <w:t xml:space="preserve">            if(</w:t>
+      </w:r>
+      <w:proofErr w:type="spellStart"/>
+      <w:r>
+        <w:t>i</w:t>
+      </w:r>
+      <w:proofErr w:type="spellEnd"/>
+      <w:r>
+        <w:t>&gt;=0)</w:t>
       </w:r>
     </w:p>
     <w:p>
@@ -294,12 +333,28 @@
     </w:p>
     <w:p>
       <w:r>
-        <w:t xml:space="preserve">                sum = sum + (a[i] - 48);</w:t>
-      </w:r>
-    </w:p>
-    <w:p>
-      <w:r>
-        <w:t xml:space="preserve">                i--;</w:t>
+        <w:t xml:space="preserve">                sum = sum + (a[</w:t>
+      </w:r>
+      <w:proofErr w:type="spellStart"/>
+      <w:r>
+        <w:t>i</w:t>
+      </w:r>
+      <w:proofErr w:type="spellEnd"/>
+      <w:r>
+        <w:t>] - 48);</w:t>
+      </w:r>
+    </w:p>
+    <w:p>
+      <w:r>
+        <w:t xml:space="preserve">                </w:t>
+      </w:r>
+      <w:proofErr w:type="spellStart"/>
+      <w:r>
+        <w:t>i</w:t>
+      </w:r>
+      <w:proofErr w:type="spellEnd"/>
+      <w:r>
+        <w:t>--;</w:t>
       </w:r>
     </w:p>
     <w:p>
@@ -416,16 +471,7 @@
           <w:i/>
           <w:iCs/>
         </w:rPr>
-        <w:t>Evaluate Reverse Polish Notation</w:t>
-      </w:r>
-      <w:r>
-        <w:rPr>
-          <w:b/>
-          <w:bCs/>
-          <w:i/>
-          <w:iCs/>
-        </w:rPr>
-        <w:t>:</w:t>
+        <w:t>Evaluate Reverse Polish Notation:</w:t>
       </w:r>
     </w:p>
     <w:p>
@@ -442,9 +488,14 @@
       <w:r>
         <w:t xml:space="preserve">    string </w:t>
       </w:r>
-      <w:proofErr w:type="gramStart"/>
-      <w:r>
-        <w:t>oper(</w:t>
+      <w:proofErr w:type="spellStart"/>
+      <w:proofErr w:type="gramStart"/>
+      <w:r>
+        <w:t>oper</w:t>
+      </w:r>
+      <w:proofErr w:type="spellEnd"/>
+      <w:r>
+        <w:t>(</w:t>
       </w:r>
       <w:proofErr w:type="gramEnd"/>
       <w:r>
@@ -466,7 +517,15 @@
       </w:r>
       <w:proofErr w:type="gramEnd"/>
       <w:r>
-        <w:t>op == "+") return to_string(n2+n1);</w:t>
+        <w:t xml:space="preserve">op == "+") return </w:t>
+      </w:r>
+      <w:proofErr w:type="spellStart"/>
+      <w:r>
+        <w:t>to_string</w:t>
+      </w:r>
+      <w:proofErr w:type="spellEnd"/>
+      <w:r>
+        <w:t>(n2+n1);</w:t>
       </w:r>
     </w:p>
     <w:p>
@@ -479,7 +538,15 @@
       </w:r>
       <w:proofErr w:type="gramEnd"/>
       <w:r>
-        <w:t>op == "-") return to_string(n2-n1);</w:t>
+        <w:t xml:space="preserve">op == "-") return </w:t>
+      </w:r>
+      <w:proofErr w:type="spellStart"/>
+      <w:r>
+        <w:t>to_string</w:t>
+      </w:r>
+      <w:proofErr w:type="spellEnd"/>
+      <w:r>
+        <w:t>(n2-n1);</w:t>
       </w:r>
     </w:p>
     <w:p>
@@ -492,7 +559,15 @@
       </w:r>
       <w:proofErr w:type="gramEnd"/>
       <w:r>
-        <w:t>op == "*") return to_string(n2*n1);</w:t>
+        <w:t xml:space="preserve">op == "*") return </w:t>
+      </w:r>
+      <w:proofErr w:type="spellStart"/>
+      <w:r>
+        <w:t>to_string</w:t>
+      </w:r>
+      <w:proofErr w:type="spellEnd"/>
+      <w:r>
+        <w:t>(n2*n1);</w:t>
       </w:r>
     </w:p>
     <w:p>
@@ -505,7 +580,15 @@
       </w:r>
       <w:proofErr w:type="gramEnd"/>
       <w:r>
-        <w:t>op == "/") return to_string(n2/n1);</w:t>
+        <w:t xml:space="preserve">op == "/") return </w:t>
+      </w:r>
+      <w:proofErr w:type="spellStart"/>
+      <w:r>
+        <w:t>to_string</w:t>
+      </w:r>
+      <w:proofErr w:type="spellEnd"/>
+      <w:r>
+        <w:t>(n2/n1);</w:t>
       </w:r>
     </w:p>
     <w:p>
@@ -525,17 +608,41 @@
     </w:p>
     <w:p>
       <w:r>
-        <w:t xml:space="preserve">    int evalRPN(vector&lt;string&gt;&amp; tokens) {</w:t>
-      </w:r>
-    </w:p>
-    <w:p>
-      <w:r>
-        <w:t xml:space="preserve">        stack&lt;string&gt; val;</w:t>
-      </w:r>
-    </w:p>
-    <w:p>
-      <w:r>
-        <w:t xml:space="preserve">        int n1, n2, i;</w:t>
+        <w:t xml:space="preserve">    int </w:t>
+      </w:r>
+      <w:proofErr w:type="spellStart"/>
+      <w:r>
+        <w:t>evalRPN</w:t>
+      </w:r>
+      <w:proofErr w:type="spellEnd"/>
+      <w:r>
+        <w:t>(vector&lt;string&gt;&amp; tokens) {</w:t>
+      </w:r>
+    </w:p>
+    <w:p>
+      <w:r>
+        <w:t xml:space="preserve">        stack&lt;string&gt; </w:t>
+      </w:r>
+      <w:proofErr w:type="spellStart"/>
+      <w:r>
+        <w:t>val</w:t>
+      </w:r>
+      <w:proofErr w:type="spellEnd"/>
+      <w:r>
+        <w:t>;</w:t>
+      </w:r>
+    </w:p>
+    <w:p>
+      <w:r>
+        <w:t xml:space="preserve">        int n1, n2, </w:t>
+      </w:r>
+      <w:proofErr w:type="spellStart"/>
+      <w:r>
+        <w:t>i</w:t>
+      </w:r>
+      <w:proofErr w:type="spellEnd"/>
+      <w:r>
+        <w:t>;</w:t>
       </w:r>
     </w:p>
     <w:p>
@@ -551,9 +658,38 @@
       <w:r>
         <w:t>for(</w:t>
       </w:r>
-      <w:proofErr w:type="gramEnd"/>
-      <w:r>
-        <w:t>i=0; i&lt;tokens.size(); i++)</w:t>
+      <w:proofErr w:type="spellStart"/>
+      <w:proofErr w:type="gramEnd"/>
+      <w:r>
+        <w:t>i</w:t>
+      </w:r>
+      <w:proofErr w:type="spellEnd"/>
+      <w:r>
+        <w:t xml:space="preserve">=0; </w:t>
+      </w:r>
+      <w:proofErr w:type="spellStart"/>
+      <w:r>
+        <w:t>i</w:t>
+      </w:r>
+      <w:proofErr w:type="spellEnd"/>
+      <w:r>
+        <w:t>&lt;</w:t>
+      </w:r>
+      <w:proofErr w:type="spellStart"/>
+      <w:r>
+        <w:t>tokens.size</w:t>
+      </w:r>
+      <w:proofErr w:type="spellEnd"/>
+      <w:r>
+        <w:t xml:space="preserve">(); </w:t>
+      </w:r>
+      <w:proofErr w:type="spellStart"/>
+      <w:r>
+        <w:t>i</w:t>
+      </w:r>
+      <w:proofErr w:type="spellEnd"/>
+      <w:r>
+        <w:t>++)</w:t>
       </w:r>
     </w:p>
     <w:p>
@@ -563,7 +699,39 @@
     </w:p>
     <w:p>
       <w:r>
-        <w:t xml:space="preserve">            if(tokens[i]=="+" || tokens[i]=="-" || tokens[i]=="*" || tokens[i]=="/")</w:t>
+        <w:t xml:space="preserve">            if(tokens[</w:t>
+      </w:r>
+      <w:proofErr w:type="spellStart"/>
+      <w:r>
+        <w:t>i</w:t>
+      </w:r>
+      <w:proofErr w:type="spellEnd"/>
+      <w:r>
+        <w:t>]=="+" || tokens[</w:t>
+      </w:r>
+      <w:proofErr w:type="spellStart"/>
+      <w:r>
+        <w:t>i</w:t>
+      </w:r>
+      <w:proofErr w:type="spellEnd"/>
+      <w:r>
+        <w:t>]=="-" || tokens[</w:t>
+      </w:r>
+      <w:proofErr w:type="spellStart"/>
+      <w:r>
+        <w:t>i</w:t>
+      </w:r>
+      <w:proofErr w:type="spellEnd"/>
+      <w:r>
+        <w:t>]=="*" || tokens[</w:t>
+      </w:r>
+      <w:proofErr w:type="spellStart"/>
+      <w:r>
+        <w:t>i</w:t>
+      </w:r>
+      <w:proofErr w:type="spellEnd"/>
+      <w:r>
+        <w:t>]=="/")</w:t>
       </w:r>
     </w:p>
     <w:p>
@@ -573,11 +741,24 @@
     </w:p>
     <w:p>
       <w:r>
-        <w:t xml:space="preserve">                n1 = stoi(</w:t>
-      </w:r>
-      <w:proofErr w:type="gramStart"/>
-      <w:r>
-        <w:t>val.top(</w:t>
+        <w:t xml:space="preserve">                n1 = </w:t>
+      </w:r>
+      <w:proofErr w:type="spellStart"/>
+      <w:r>
+        <w:t>stoi</w:t>
+      </w:r>
+      <w:proofErr w:type="spellEnd"/>
+      <w:r>
+        <w:t>(</w:t>
+      </w:r>
+      <w:proofErr w:type="spellStart"/>
+      <w:proofErr w:type="gramStart"/>
+      <w:r>
+        <w:t>val.top</w:t>
+      </w:r>
+      <w:proofErr w:type="spellEnd"/>
+      <w:r>
+        <w:t>(</w:t>
       </w:r>
       <w:proofErr w:type="gramEnd"/>
       <w:r>
@@ -588,9 +769,14 @@
       <w:r>
         <w:t xml:space="preserve">                </w:t>
       </w:r>
-      <w:proofErr w:type="gramStart"/>
-      <w:r>
-        <w:t>val.pop(</w:t>
+      <w:proofErr w:type="spellStart"/>
+      <w:proofErr w:type="gramStart"/>
+      <w:r>
+        <w:t>val.pop</w:t>
+      </w:r>
+      <w:proofErr w:type="spellEnd"/>
+      <w:r>
+        <w:t>(</w:t>
       </w:r>
       <w:proofErr w:type="gramEnd"/>
       <w:r>
@@ -599,11 +785,24 @@
     </w:p>
     <w:p>
       <w:r>
-        <w:t xml:space="preserve">                n2 = stoi(</w:t>
-      </w:r>
-      <w:proofErr w:type="gramStart"/>
-      <w:r>
-        <w:t>val.top(</w:t>
+        <w:t xml:space="preserve">                n2 = </w:t>
+      </w:r>
+      <w:proofErr w:type="spellStart"/>
+      <w:r>
+        <w:t>stoi</w:t>
+      </w:r>
+      <w:proofErr w:type="spellEnd"/>
+      <w:r>
+        <w:t>(</w:t>
+      </w:r>
+      <w:proofErr w:type="spellStart"/>
+      <w:proofErr w:type="gramStart"/>
+      <w:r>
+        <w:t>val.top</w:t>
+      </w:r>
+      <w:proofErr w:type="spellEnd"/>
+      <w:r>
+        <w:t>(</w:t>
       </w:r>
       <w:proofErr w:type="gramEnd"/>
       <w:r>
@@ -614,9 +813,14 @@
       <w:r>
         <w:t xml:space="preserve">                </w:t>
       </w:r>
-      <w:proofErr w:type="gramStart"/>
-      <w:r>
-        <w:t>val.pop(</w:t>
+      <w:proofErr w:type="spellStart"/>
+      <w:proofErr w:type="gramStart"/>
+      <w:r>
+        <w:t>val.pop</w:t>
+      </w:r>
+      <w:proofErr w:type="spellEnd"/>
+      <w:r>
+        <w:t>(</w:t>
       </w:r>
       <w:proofErr w:type="gramEnd"/>
       <w:r>
@@ -627,23 +831,38 @@
       <w:r>
         <w:t xml:space="preserve">                n = </w:t>
       </w:r>
-      <w:proofErr w:type="gramStart"/>
-      <w:r>
-        <w:t>oper(</w:t>
-      </w:r>
-      <w:proofErr w:type="gramEnd"/>
-      <w:r>
-        <w:t>n1, n2, tokens[i]);</w:t>
+      <w:proofErr w:type="spellStart"/>
+      <w:proofErr w:type="gramStart"/>
+      <w:r>
+        <w:t>oper</w:t>
+      </w:r>
+      <w:proofErr w:type="spellEnd"/>
+      <w:r>
+        <w:t>(</w:t>
+      </w:r>
+      <w:proofErr w:type="gramEnd"/>
+      <w:r>
+        <w:t>n1, n2, tokens[</w:t>
+      </w:r>
+      <w:proofErr w:type="spellStart"/>
+      <w:r>
+        <w:t>i</w:t>
+      </w:r>
+      <w:proofErr w:type="spellEnd"/>
+      <w:r>
+        <w:t>]);</w:t>
       </w:r>
     </w:p>
     <w:p>
       <w:r>
         <w:t xml:space="preserve">                </w:t>
       </w:r>
+      <w:proofErr w:type="spellStart"/>
       <w:proofErr w:type="gramStart"/>
       <w:r>
         <w:t>val.push</w:t>
       </w:r>
+      <w:proofErr w:type="spellEnd"/>
       <w:proofErr w:type="gramEnd"/>
       <w:r>
         <w:t>(n);</w:t>
@@ -659,13 +878,23 @@
         <w:lastRenderedPageBreak/>
         <w:t xml:space="preserve">            else </w:t>
       </w:r>
+      <w:proofErr w:type="spellStart"/>
       <w:proofErr w:type="gramStart"/>
       <w:r>
         <w:t>val.push</w:t>
       </w:r>
-      <w:proofErr w:type="gramEnd"/>
-      <w:r>
-        <w:t>(tokens[i]);</w:t>
+      <w:proofErr w:type="spellEnd"/>
+      <w:proofErr w:type="gramEnd"/>
+      <w:r>
+        <w:t>(tokens[</w:t>
+      </w:r>
+      <w:proofErr w:type="spellStart"/>
+      <w:r>
+        <w:t>i</w:t>
+      </w:r>
+      <w:proofErr w:type="spellEnd"/>
+      <w:r>
+        <w:t>]);</w:t>
       </w:r>
     </w:p>
     <w:p>
@@ -675,11 +904,24 @@
     </w:p>
     <w:p>
       <w:r>
-        <w:t xml:space="preserve">        return stoi(</w:t>
-      </w:r>
-      <w:proofErr w:type="gramStart"/>
-      <w:r>
-        <w:t>val.top(</w:t>
+        <w:t xml:space="preserve">        return </w:t>
+      </w:r>
+      <w:proofErr w:type="spellStart"/>
+      <w:r>
+        <w:t>stoi</w:t>
+      </w:r>
+      <w:proofErr w:type="spellEnd"/>
+      <w:r>
+        <w:t>(</w:t>
+      </w:r>
+      <w:proofErr w:type="spellStart"/>
+      <w:proofErr w:type="gramStart"/>
+      <w:r>
+        <w:t>val.top</w:t>
+      </w:r>
+      <w:proofErr w:type="spellEnd"/>
+      <w:r>
+        <w:t>(</w:t>
       </w:r>
       <w:proofErr w:type="gramEnd"/>
       <w:r>
@@ -718,15 +960,2014 @@
           <w:i/>
           <w:iCs/>
         </w:rPr>
-        <w:t>Ransom Note</w:t>
-      </w:r>
-      <w:r>
+        <w:t>Ransom Note:</w:t>
+      </w:r>
+    </w:p>
+    <w:p>
+      <w:r>
+        <w:t>class Solution {</w:t>
+      </w:r>
+    </w:p>
+    <w:p>
+      <w:r>
+        <w:t>public:</w:t>
+      </w:r>
+    </w:p>
+    <w:p>
+      <w:r>
+        <w:t xml:space="preserve">    bool </w:t>
+      </w:r>
+      <w:proofErr w:type="spellStart"/>
+      <w:proofErr w:type="gramStart"/>
+      <w:r>
+        <w:t>canConstruct</w:t>
+      </w:r>
+      <w:proofErr w:type="spellEnd"/>
+      <w:r>
+        <w:t>(</w:t>
+      </w:r>
+      <w:proofErr w:type="gramEnd"/>
+      <w:r>
+        <w:t xml:space="preserve">string </w:t>
+      </w:r>
+      <w:proofErr w:type="spellStart"/>
+      <w:r>
+        <w:t>ransomNote</w:t>
+      </w:r>
+      <w:proofErr w:type="spellEnd"/>
+      <w:r>
+        <w:t>, string magazine) {</w:t>
+      </w:r>
+    </w:p>
+    <w:p>
+      <w:r>
+        <w:t xml:space="preserve">        vector&lt;int&gt; </w:t>
+      </w:r>
+      <w:proofErr w:type="gramStart"/>
+      <w:r>
+        <w:t>v(</w:t>
+      </w:r>
+      <w:proofErr w:type="gramEnd"/>
+      <w:r>
+        <w:t>26,0);</w:t>
+      </w:r>
+    </w:p>
+    <w:p>
+      <w:r>
+        <w:t xml:space="preserve">        </w:t>
+      </w:r>
+      <w:proofErr w:type="gramStart"/>
+      <w:r>
+        <w:t>for(</w:t>
+      </w:r>
+      <w:proofErr w:type="gramEnd"/>
+      <w:r>
+        <w:t>char c : magazine)</w:t>
+      </w:r>
+    </w:p>
+    <w:p>
+      <w:r>
+        <w:t xml:space="preserve">            </w:t>
+      </w:r>
+      <w:proofErr w:type="gramStart"/>
+      <w:r>
+        <w:t>v[</w:t>
+      </w:r>
+      <w:proofErr w:type="gramEnd"/>
+      <w:r>
+        <w:t>c - 'a']++;</w:t>
+      </w:r>
+    </w:p>
+    <w:p>
+      <w:r>
+        <w:t xml:space="preserve">        </w:t>
+      </w:r>
+      <w:proofErr w:type="gramStart"/>
+      <w:r>
+        <w:t>for(</w:t>
+      </w:r>
+      <w:proofErr w:type="gramEnd"/>
+      <w:r>
+        <w:t xml:space="preserve">char c : </w:t>
+      </w:r>
+      <w:proofErr w:type="spellStart"/>
+      <w:r>
+        <w:t>ransomNote</w:t>
+      </w:r>
+      <w:proofErr w:type="spellEnd"/>
+      <w:r>
+        <w:t>)</w:t>
+      </w:r>
+    </w:p>
+    <w:p>
+      <w:r>
+        <w:t xml:space="preserve">        {</w:t>
+      </w:r>
+    </w:p>
+    <w:p>
+      <w:r>
+        <w:t xml:space="preserve">            if(v[c-'a</w:t>
+      </w:r>
+      <w:proofErr w:type="gramStart"/>
+      <w:r>
+        <w:t>']=</w:t>
+      </w:r>
+      <w:proofErr w:type="gramEnd"/>
+      <w:r>
+        <w:t>=0)</w:t>
+      </w:r>
+    </w:p>
+    <w:p>
+      <w:r>
+        <w:t xml:space="preserve">                return false;</w:t>
+      </w:r>
+    </w:p>
+    <w:p>
+      <w:r>
+        <w:t xml:space="preserve">            v[c-'a</w:t>
+      </w:r>
+      <w:proofErr w:type="gramStart"/>
+      <w:r>
+        <w:t>']--</w:t>
+      </w:r>
+      <w:proofErr w:type="gramEnd"/>
+      <w:r>
+        <w:t>;</w:t>
+      </w:r>
+    </w:p>
+    <w:p>
+      <w:r>
+        <w:t xml:space="preserve">        }</w:t>
+      </w:r>
+    </w:p>
+    <w:p>
+      <w:r>
+        <w:t xml:space="preserve">        return true;</w:t>
+      </w:r>
+    </w:p>
+    <w:p>
+      <w:r>
+        <w:t xml:space="preserve">    }</w:t>
+      </w:r>
+    </w:p>
+    <w:p>
+      <w:r>
+        <w:t>};</w:t>
+      </w:r>
+    </w:p>
+    <w:p/>
+    <w:p>
+      <w:pPr>
+        <w:pStyle w:val="ListParagraph"/>
+        <w:numPr>
+          <w:ilvl w:val="0"/>
+          <w:numId w:val="7"/>
+        </w:numPr>
         <w:rPr>
           <w:b/>
           <w:bCs/>
           <w:i/>
           <w:iCs/>
         </w:rPr>
+      </w:pPr>
+      <w:r>
+        <w:rPr>
+          <w:b/>
+          <w:bCs/>
+          <w:i/>
+          <w:iCs/>
+        </w:rPr>
+        <w:t>Check If Word Is Valid After Substitutions:</w:t>
+      </w:r>
+    </w:p>
+    <w:p>
+      <w:r>
+        <w:t>class Solution {</w:t>
+      </w:r>
+    </w:p>
+    <w:p>
+      <w:r>
+        <w:t>public:</w:t>
+      </w:r>
+    </w:p>
+    <w:p>
+      <w:r>
+        <w:t xml:space="preserve">    bool </w:t>
+      </w:r>
+      <w:proofErr w:type="spellStart"/>
+      <w:proofErr w:type="gramStart"/>
+      <w:r>
+        <w:t>isValid</w:t>
+      </w:r>
+      <w:proofErr w:type="spellEnd"/>
+      <w:r>
+        <w:t>(</w:t>
+      </w:r>
+      <w:proofErr w:type="gramEnd"/>
+      <w:r>
+        <w:t>string s) {</w:t>
+      </w:r>
+    </w:p>
+    <w:p>
+      <w:r>
+        <w:t xml:space="preserve">        int </w:t>
+      </w:r>
+      <w:proofErr w:type="spellStart"/>
+      <w:r>
+        <w:t>i</w:t>
+      </w:r>
+      <w:proofErr w:type="spellEnd"/>
+      <w:r>
+        <w:t>;</w:t>
+      </w:r>
+    </w:p>
+    <w:p>
+      <w:r>
+        <w:t xml:space="preserve">        stack&lt;char&gt; </w:t>
+      </w:r>
+      <w:proofErr w:type="spellStart"/>
+      <w:r>
+        <w:t>st</w:t>
+      </w:r>
+      <w:proofErr w:type="spellEnd"/>
+      <w:r>
+        <w:t>;</w:t>
+      </w:r>
+    </w:p>
+    <w:p>
+      <w:r>
+        <w:t xml:space="preserve">        </w:t>
+      </w:r>
+      <w:proofErr w:type="gramStart"/>
+      <w:r>
+        <w:t>for(</w:t>
+      </w:r>
+      <w:proofErr w:type="spellStart"/>
+      <w:proofErr w:type="gramEnd"/>
+      <w:r>
+        <w:t>i</w:t>
+      </w:r>
+      <w:proofErr w:type="spellEnd"/>
+      <w:r>
+        <w:t xml:space="preserve">=0; </w:t>
+      </w:r>
+      <w:proofErr w:type="spellStart"/>
+      <w:r>
+        <w:t>i</w:t>
+      </w:r>
+      <w:proofErr w:type="spellEnd"/>
+      <w:r>
+        <w:t>&lt;</w:t>
+      </w:r>
+      <w:proofErr w:type="spellStart"/>
+      <w:r>
+        <w:t>s.size</w:t>
+      </w:r>
+      <w:proofErr w:type="spellEnd"/>
+      <w:r>
+        <w:t xml:space="preserve">(); </w:t>
+      </w:r>
+      <w:proofErr w:type="spellStart"/>
+      <w:r>
+        <w:t>i</w:t>
+      </w:r>
+      <w:proofErr w:type="spellEnd"/>
+      <w:r>
+        <w:t>++)</w:t>
+      </w:r>
+    </w:p>
+    <w:p>
+      <w:r>
+        <w:t xml:space="preserve">        {</w:t>
+      </w:r>
+    </w:p>
+    <w:p>
+      <w:r>
+        <w:lastRenderedPageBreak/>
+        <w:t xml:space="preserve">            if(s[</w:t>
+      </w:r>
+      <w:proofErr w:type="spellStart"/>
+      <w:r>
+        <w:t>i</w:t>
+      </w:r>
+      <w:proofErr w:type="spellEnd"/>
+      <w:r>
+        <w:t xml:space="preserve">] == 'a') </w:t>
+      </w:r>
+      <w:proofErr w:type="spellStart"/>
+      <w:proofErr w:type="gramStart"/>
+      <w:r>
+        <w:t>st.push</w:t>
+      </w:r>
+      <w:proofErr w:type="spellEnd"/>
+      <w:proofErr w:type="gramEnd"/>
+      <w:r>
+        <w:t>(s[</w:t>
+      </w:r>
+      <w:proofErr w:type="spellStart"/>
+      <w:r>
+        <w:t>i</w:t>
+      </w:r>
+      <w:proofErr w:type="spellEnd"/>
+      <w:r>
+        <w:t>]);</w:t>
+      </w:r>
+    </w:p>
+    <w:p>
+      <w:r>
+        <w:t xml:space="preserve">            else if(s[</w:t>
+      </w:r>
+      <w:proofErr w:type="spellStart"/>
+      <w:r>
+        <w:t>i</w:t>
+      </w:r>
+      <w:proofErr w:type="spellEnd"/>
+      <w:r>
+        <w:t>] == 'b')</w:t>
+      </w:r>
+    </w:p>
+    <w:p>
+      <w:r>
+        <w:t xml:space="preserve">            {</w:t>
+      </w:r>
+    </w:p>
+    <w:p>
+      <w:r>
+        <w:t xml:space="preserve">                if(</w:t>
+      </w:r>
+      <w:proofErr w:type="spellStart"/>
+      <w:proofErr w:type="gramStart"/>
+      <w:r>
+        <w:t>st.empty</w:t>
+      </w:r>
+      <w:proofErr w:type="spellEnd"/>
+      <w:proofErr w:type="gramEnd"/>
+      <w:r>
+        <w:t>()) return false;</w:t>
+      </w:r>
+    </w:p>
+    <w:p>
+      <w:r>
+        <w:t xml:space="preserve">                if(</w:t>
+      </w:r>
+      <w:proofErr w:type="spellStart"/>
+      <w:proofErr w:type="gramStart"/>
+      <w:r>
+        <w:t>st.top</w:t>
+      </w:r>
+      <w:proofErr w:type="spellEnd"/>
+      <w:r>
+        <w:t>(</w:t>
+      </w:r>
+      <w:proofErr w:type="gramEnd"/>
+      <w:r>
+        <w:t xml:space="preserve">) == 'a') </w:t>
+      </w:r>
+      <w:proofErr w:type="spellStart"/>
+      <w:r>
+        <w:t>st.pop</w:t>
+      </w:r>
+      <w:proofErr w:type="spellEnd"/>
+      <w:r>
+        <w:t>();</w:t>
+      </w:r>
+    </w:p>
+    <w:p>
+      <w:r>
+        <w:t xml:space="preserve">                else return false;</w:t>
+      </w:r>
+    </w:p>
+    <w:p>
+      <w:r>
+        <w:t xml:space="preserve">                </w:t>
+      </w:r>
+      <w:proofErr w:type="spellStart"/>
+      <w:proofErr w:type="gramStart"/>
+      <w:r>
+        <w:t>st.push</w:t>
+      </w:r>
+      <w:proofErr w:type="spellEnd"/>
+      <w:proofErr w:type="gramEnd"/>
+      <w:r>
+        <w:t>(s[</w:t>
+      </w:r>
+      <w:proofErr w:type="spellStart"/>
+      <w:r>
+        <w:t>i</w:t>
+      </w:r>
+      <w:proofErr w:type="spellEnd"/>
+      <w:r>
+        <w:t>]);</w:t>
+      </w:r>
+    </w:p>
+    <w:p>
+      <w:r>
+        <w:t xml:space="preserve">            }</w:t>
+      </w:r>
+    </w:p>
+    <w:p>
+      <w:r>
+        <w:t xml:space="preserve">            else</w:t>
+      </w:r>
+    </w:p>
+    <w:p>
+      <w:r>
+        <w:t xml:space="preserve">            {</w:t>
+      </w:r>
+    </w:p>
+    <w:p>
+      <w:r>
+        <w:t xml:space="preserve">                if(</w:t>
+      </w:r>
+      <w:proofErr w:type="spellStart"/>
+      <w:proofErr w:type="gramStart"/>
+      <w:r>
+        <w:t>st.empty</w:t>
+      </w:r>
+      <w:proofErr w:type="spellEnd"/>
+      <w:proofErr w:type="gramEnd"/>
+      <w:r>
+        <w:t>()) return false;</w:t>
+      </w:r>
+    </w:p>
+    <w:p>
+      <w:r>
+        <w:t xml:space="preserve">                if(</w:t>
+      </w:r>
+      <w:proofErr w:type="spellStart"/>
+      <w:proofErr w:type="gramStart"/>
+      <w:r>
+        <w:t>st.top</w:t>
+      </w:r>
+      <w:proofErr w:type="spellEnd"/>
+      <w:r>
+        <w:t>(</w:t>
+      </w:r>
+      <w:proofErr w:type="gramEnd"/>
+      <w:r>
+        <w:t xml:space="preserve">) == 'b') </w:t>
+      </w:r>
+      <w:proofErr w:type="spellStart"/>
+      <w:r>
+        <w:t>st.pop</w:t>
+      </w:r>
+      <w:proofErr w:type="spellEnd"/>
+      <w:r>
+        <w:t>();</w:t>
+      </w:r>
+    </w:p>
+    <w:p>
+      <w:r>
+        <w:t xml:space="preserve">                else return false;</w:t>
+      </w:r>
+    </w:p>
+    <w:p>
+      <w:r>
+        <w:t xml:space="preserve">            }</w:t>
+      </w:r>
+    </w:p>
+    <w:p>
+      <w:r>
+        <w:t xml:space="preserve">        }</w:t>
+      </w:r>
+    </w:p>
+    <w:p>
+      <w:r>
+        <w:t xml:space="preserve">        if(</w:t>
+      </w:r>
+      <w:proofErr w:type="spellStart"/>
+      <w:proofErr w:type="gramStart"/>
+      <w:r>
+        <w:t>st.empty</w:t>
+      </w:r>
+      <w:proofErr w:type="spellEnd"/>
+      <w:proofErr w:type="gramEnd"/>
+      <w:r>
+        <w:t>()) return true;</w:t>
+      </w:r>
+    </w:p>
+    <w:p>
+      <w:r>
+        <w:t xml:space="preserve">        else return false;</w:t>
+      </w:r>
+    </w:p>
+    <w:p>
+      <w:r>
+        <w:t xml:space="preserve">    }</w:t>
+      </w:r>
+    </w:p>
+    <w:p>
+      <w:r>
+        <w:t>};</w:t>
+      </w:r>
+    </w:p>
+    <w:p/>
+    <w:p>
+      <w:pPr>
+        <w:pStyle w:val="ListParagraph"/>
+        <w:numPr>
+          <w:ilvl w:val="0"/>
+          <w:numId w:val="7"/>
+        </w:numPr>
+        <w:rPr>
+          <w:b/>
+          <w:bCs/>
+          <w:i/>
+          <w:iCs/>
+        </w:rPr>
+      </w:pPr>
+      <w:r>
+        <w:rPr>
+          <w:b/>
+          <w:bCs/>
+          <w:i/>
+          <w:iCs/>
+        </w:rPr>
+        <w:t>Simplify Path:</w:t>
+      </w:r>
+    </w:p>
+    <w:p>
+      <w:r>
+        <w:t>class Solution {</w:t>
+      </w:r>
+    </w:p>
+    <w:p>
+      <w:r>
+        <w:t>public:</w:t>
+      </w:r>
+    </w:p>
+    <w:p>
+      <w:r>
+        <w:t xml:space="preserve">    string </w:t>
+      </w:r>
+      <w:proofErr w:type="spellStart"/>
+      <w:proofErr w:type="gramStart"/>
+      <w:r>
+        <w:t>simplifyPath</w:t>
+      </w:r>
+      <w:proofErr w:type="spellEnd"/>
+      <w:r>
+        <w:t>(</w:t>
+      </w:r>
+      <w:proofErr w:type="gramEnd"/>
+      <w:r>
+        <w:t>string path) {</w:t>
+      </w:r>
+    </w:p>
+    <w:p>
+      <w:r>
+        <w:t xml:space="preserve">        stack&lt;string&gt; </w:t>
+      </w:r>
+      <w:proofErr w:type="spellStart"/>
+      <w:r>
+        <w:t>st</w:t>
+      </w:r>
+      <w:proofErr w:type="spellEnd"/>
+      <w:r>
+        <w:t>;</w:t>
+      </w:r>
+    </w:p>
+    <w:p>
+      <w:r>
+        <w:t xml:space="preserve">        string s = "", res = "";</w:t>
+      </w:r>
+    </w:p>
+    <w:p>
+      <w:r>
+        <w:t xml:space="preserve">        int </w:t>
+      </w:r>
+      <w:proofErr w:type="spellStart"/>
+      <w:r>
+        <w:t>i</w:t>
+      </w:r>
+      <w:proofErr w:type="spellEnd"/>
+      <w:r>
+        <w:t>;</w:t>
+      </w:r>
+    </w:p>
+    <w:p>
+      <w:r>
+        <w:t xml:space="preserve">        </w:t>
+      </w:r>
+      <w:proofErr w:type="gramStart"/>
+      <w:r>
+        <w:t>for(</w:t>
+      </w:r>
+      <w:proofErr w:type="spellStart"/>
+      <w:proofErr w:type="gramEnd"/>
+      <w:r>
+        <w:t>i</w:t>
+      </w:r>
+      <w:proofErr w:type="spellEnd"/>
+      <w:r>
+        <w:t xml:space="preserve">=0; </w:t>
+      </w:r>
+      <w:proofErr w:type="spellStart"/>
+      <w:r>
+        <w:t>i</w:t>
+      </w:r>
+      <w:proofErr w:type="spellEnd"/>
+      <w:r>
+        <w:t>&lt;</w:t>
+      </w:r>
+      <w:proofErr w:type="spellStart"/>
+      <w:r>
+        <w:t>path.size</w:t>
+      </w:r>
+      <w:proofErr w:type="spellEnd"/>
+      <w:r>
+        <w:t xml:space="preserve">(); </w:t>
+      </w:r>
+      <w:proofErr w:type="spellStart"/>
+      <w:r>
+        <w:t>i</w:t>
+      </w:r>
+      <w:proofErr w:type="spellEnd"/>
+      <w:r>
+        <w:t>++)</w:t>
+      </w:r>
+    </w:p>
+    <w:p>
+      <w:r>
+        <w:t xml:space="preserve">        {</w:t>
+      </w:r>
+    </w:p>
+    <w:p>
+      <w:r>
+        <w:t xml:space="preserve">            if(path[</w:t>
+      </w:r>
+      <w:proofErr w:type="spellStart"/>
+      <w:r>
+        <w:t>i</w:t>
+      </w:r>
+      <w:proofErr w:type="spellEnd"/>
+      <w:r>
+        <w:t>] == '/') continue;</w:t>
+      </w:r>
+    </w:p>
+    <w:p>
+      <w:r>
+        <w:t xml:space="preserve">            s = "";</w:t>
+      </w:r>
+    </w:p>
+    <w:p>
+      <w:r>
+        <w:lastRenderedPageBreak/>
+        <w:t xml:space="preserve">            </w:t>
+      </w:r>
+      <w:proofErr w:type="gramStart"/>
+      <w:r>
+        <w:t>while(</w:t>
+      </w:r>
+      <w:proofErr w:type="spellStart"/>
+      <w:proofErr w:type="gramEnd"/>
+      <w:r>
+        <w:t>i</w:t>
+      </w:r>
+      <w:proofErr w:type="spellEnd"/>
+      <w:r>
+        <w:t xml:space="preserve"> &lt; </w:t>
+      </w:r>
+      <w:proofErr w:type="spellStart"/>
+      <w:r>
+        <w:t>path.size</w:t>
+      </w:r>
+      <w:proofErr w:type="spellEnd"/>
+      <w:r>
+        <w:t>() &amp;&amp; path[</w:t>
+      </w:r>
+      <w:proofErr w:type="spellStart"/>
+      <w:r>
+        <w:t>i</w:t>
+      </w:r>
+      <w:proofErr w:type="spellEnd"/>
+      <w:r>
+        <w:t>] != '/')</w:t>
+      </w:r>
+    </w:p>
+    <w:p>
+      <w:r>
+        <w:t xml:space="preserve">            {</w:t>
+      </w:r>
+    </w:p>
+    <w:p>
+      <w:r>
+        <w:t xml:space="preserve">                s = s + path[</w:t>
+      </w:r>
+      <w:proofErr w:type="spellStart"/>
+      <w:r>
+        <w:t>i</w:t>
+      </w:r>
+      <w:proofErr w:type="spellEnd"/>
+      <w:r>
+        <w:t>];</w:t>
+      </w:r>
+    </w:p>
+    <w:p>
+      <w:r>
+        <w:t xml:space="preserve">                </w:t>
+      </w:r>
+      <w:proofErr w:type="spellStart"/>
+      <w:r>
+        <w:t>i</w:t>
+      </w:r>
+      <w:proofErr w:type="spellEnd"/>
+      <w:r>
+        <w:t>++;</w:t>
+      </w:r>
+    </w:p>
+    <w:p>
+      <w:r>
+        <w:t xml:space="preserve">            }</w:t>
+      </w:r>
+    </w:p>
+    <w:p>
+      <w:r>
+        <w:t xml:space="preserve">            </w:t>
+      </w:r>
+      <w:proofErr w:type="gramStart"/>
+      <w:r>
+        <w:t>if(</w:t>
+      </w:r>
+      <w:proofErr w:type="gramEnd"/>
+      <w:r>
+        <w:t>s == "..")</w:t>
+      </w:r>
+    </w:p>
+    <w:p>
+      <w:r>
+        <w:t xml:space="preserve">            {</w:t>
+      </w:r>
+    </w:p>
+    <w:p>
+      <w:r>
+        <w:t xml:space="preserve">                if</w:t>
+      </w:r>
+      <w:proofErr w:type="gramStart"/>
+      <w:r>
+        <w:t>(!</w:t>
+      </w:r>
+      <w:proofErr w:type="spellStart"/>
+      <w:r>
+        <w:t>st</w:t>
+      </w:r>
+      <w:proofErr w:type="gramEnd"/>
+      <w:r>
+        <w:t>.empty</w:t>
+      </w:r>
+      <w:proofErr w:type="spellEnd"/>
+      <w:r>
+        <w:t>())</w:t>
+      </w:r>
+    </w:p>
+    <w:p>
+      <w:r>
+        <w:t xml:space="preserve">                    </w:t>
+      </w:r>
+      <w:proofErr w:type="spellStart"/>
+      <w:proofErr w:type="gramStart"/>
+      <w:r>
+        <w:t>st.pop</w:t>
+      </w:r>
+      <w:proofErr w:type="spellEnd"/>
+      <w:r>
+        <w:t>(</w:t>
+      </w:r>
+      <w:proofErr w:type="gramEnd"/>
+      <w:r>
+        <w:t>);</w:t>
+      </w:r>
+    </w:p>
+    <w:p>
+      <w:r>
+        <w:t xml:space="preserve">            }</w:t>
+      </w:r>
+    </w:p>
+    <w:p>
+      <w:r>
+        <w:t xml:space="preserve">            else </w:t>
+      </w:r>
+      <w:proofErr w:type="gramStart"/>
+      <w:r>
+        <w:t>if(</w:t>
+      </w:r>
+      <w:proofErr w:type="gramEnd"/>
+      <w:r>
+        <w:t>s == ".") continue;</w:t>
+      </w:r>
+    </w:p>
+    <w:p>
+      <w:r>
+        <w:t xml:space="preserve">            else </w:t>
+      </w:r>
+      <w:proofErr w:type="spellStart"/>
+      <w:proofErr w:type="gramStart"/>
+      <w:r>
+        <w:t>st.push</w:t>
+      </w:r>
+      <w:proofErr w:type="spellEnd"/>
+      <w:proofErr w:type="gramEnd"/>
+      <w:r>
+        <w:t>(s);</w:t>
+      </w:r>
+    </w:p>
+    <w:p>
+      <w:r>
+        <w:t xml:space="preserve">        }</w:t>
+      </w:r>
+    </w:p>
+    <w:p>
+      <w:r>
+        <w:t xml:space="preserve">        while</w:t>
+      </w:r>
+      <w:proofErr w:type="gramStart"/>
+      <w:r>
+        <w:t>(!</w:t>
+      </w:r>
+      <w:proofErr w:type="spellStart"/>
+      <w:r>
+        <w:t>st</w:t>
+      </w:r>
+      <w:proofErr w:type="gramEnd"/>
+      <w:r>
+        <w:t>.empty</w:t>
+      </w:r>
+      <w:proofErr w:type="spellEnd"/>
+      <w:r>
+        <w:t>())</w:t>
+      </w:r>
+    </w:p>
+    <w:p>
+      <w:r>
+        <w:t xml:space="preserve">        {</w:t>
+      </w:r>
+    </w:p>
+    <w:p>
+      <w:r>
+        <w:t xml:space="preserve">            res = "/" + </w:t>
+      </w:r>
+      <w:proofErr w:type="spellStart"/>
+      <w:proofErr w:type="gramStart"/>
+      <w:r>
+        <w:t>st.top</w:t>
+      </w:r>
+      <w:proofErr w:type="spellEnd"/>
+      <w:r>
+        <w:t>(</w:t>
+      </w:r>
+      <w:proofErr w:type="gramEnd"/>
+      <w:r>
+        <w:t>) + res;</w:t>
+      </w:r>
+    </w:p>
+    <w:p>
+      <w:r>
+        <w:t xml:space="preserve">            </w:t>
+      </w:r>
+      <w:proofErr w:type="spellStart"/>
+      <w:proofErr w:type="gramStart"/>
+      <w:r>
+        <w:t>st.pop</w:t>
+      </w:r>
+      <w:proofErr w:type="spellEnd"/>
+      <w:r>
+        <w:t>(</w:t>
+      </w:r>
+      <w:proofErr w:type="gramEnd"/>
+      <w:r>
+        <w:t>);</w:t>
+      </w:r>
+    </w:p>
+    <w:p>
+      <w:r>
+        <w:t xml:space="preserve">        }</w:t>
+      </w:r>
+    </w:p>
+    <w:p>
+      <w:r>
+        <w:t xml:space="preserve">        </w:t>
+      </w:r>
+      <w:proofErr w:type="gramStart"/>
+      <w:r>
+        <w:t>if(</w:t>
+      </w:r>
+      <w:proofErr w:type="gramEnd"/>
+      <w:r>
+        <w:t>res == "") res = "/";</w:t>
+      </w:r>
+    </w:p>
+    <w:p>
+      <w:r>
+        <w:t xml:space="preserve">        return res;        </w:t>
+      </w:r>
+    </w:p>
+    <w:p>
+      <w:r>
+        <w:t xml:space="preserve">    }</w:t>
+      </w:r>
+    </w:p>
+    <w:p>
+      <w:r>
+        <w:t>};</w:t>
+      </w:r>
+    </w:p>
+    <w:p/>
+    <w:p>
+      <w:pPr>
+        <w:pStyle w:val="ListParagraph"/>
+        <w:numPr>
+          <w:ilvl w:val="0"/>
+          <w:numId w:val="7"/>
+        </w:numPr>
+        <w:rPr>
+          <w:b/>
+          <w:bCs/>
+          <w:i/>
+          <w:iCs/>
+        </w:rPr>
+      </w:pPr>
+      <w:r>
+        <w:rPr>
+          <w:b/>
+          <w:bCs/>
+          <w:i/>
+          <w:iCs/>
+        </w:rPr>
+        <w:t>Remove Outermost Parentheses:</w:t>
+      </w:r>
+    </w:p>
+    <w:p>
+      <w:r>
+        <w:t>class Solution {</w:t>
+      </w:r>
+    </w:p>
+    <w:p>
+      <w:r>
+        <w:t>public:</w:t>
+      </w:r>
+    </w:p>
+    <w:p>
+      <w:r>
+        <w:t xml:space="preserve">    string </w:t>
+      </w:r>
+      <w:proofErr w:type="spellStart"/>
+      <w:proofErr w:type="gramStart"/>
+      <w:r>
+        <w:t>removeOuterParentheses</w:t>
+      </w:r>
+      <w:proofErr w:type="spellEnd"/>
+      <w:r>
+        <w:t>(</w:t>
+      </w:r>
+      <w:proofErr w:type="gramEnd"/>
+      <w:r>
+        <w:t>string s) {</w:t>
+      </w:r>
+    </w:p>
+    <w:p>
+      <w:r>
+        <w:t xml:space="preserve">        stack&lt;char&gt; </w:t>
+      </w:r>
+      <w:proofErr w:type="spellStart"/>
+      <w:r>
+        <w:t>st</w:t>
+      </w:r>
+      <w:proofErr w:type="spellEnd"/>
+      <w:r>
+        <w:t>;</w:t>
+      </w:r>
+    </w:p>
+    <w:p>
+      <w:r>
+        <w:t xml:space="preserve">        int </w:t>
+      </w:r>
+      <w:proofErr w:type="spellStart"/>
+      <w:r>
+        <w:t>i</w:t>
+      </w:r>
+      <w:proofErr w:type="spellEnd"/>
+      <w:r>
+        <w:t>;</w:t>
+      </w:r>
+    </w:p>
+    <w:p>
+      <w:r>
+        <w:t xml:space="preserve">        string res = "";</w:t>
+      </w:r>
+    </w:p>
+    <w:p>
+      <w:r>
+        <w:t xml:space="preserve">        char temp;</w:t>
+      </w:r>
+    </w:p>
+    <w:p>
+      <w:r>
+        <w:lastRenderedPageBreak/>
+        <w:t xml:space="preserve">        </w:t>
+      </w:r>
+      <w:proofErr w:type="gramStart"/>
+      <w:r>
+        <w:t>for(</w:t>
+      </w:r>
+      <w:proofErr w:type="spellStart"/>
+      <w:proofErr w:type="gramEnd"/>
+      <w:r>
+        <w:t>i</w:t>
+      </w:r>
+      <w:proofErr w:type="spellEnd"/>
+      <w:r>
+        <w:t xml:space="preserve">=0; </w:t>
+      </w:r>
+      <w:proofErr w:type="spellStart"/>
+      <w:r>
+        <w:t>i</w:t>
+      </w:r>
+      <w:proofErr w:type="spellEnd"/>
+      <w:r>
+        <w:t>&lt;</w:t>
+      </w:r>
+      <w:proofErr w:type="spellStart"/>
+      <w:r>
+        <w:t>s.size</w:t>
+      </w:r>
+      <w:proofErr w:type="spellEnd"/>
+      <w:r>
+        <w:t xml:space="preserve">(); </w:t>
+      </w:r>
+      <w:proofErr w:type="spellStart"/>
+      <w:r>
+        <w:t>i</w:t>
+      </w:r>
+      <w:proofErr w:type="spellEnd"/>
+      <w:r>
+        <w:t>++)</w:t>
+      </w:r>
+    </w:p>
+    <w:p>
+      <w:r>
+        <w:t xml:space="preserve">        {</w:t>
+      </w:r>
+    </w:p>
+    <w:p>
+      <w:r>
+        <w:t xml:space="preserve">            </w:t>
+      </w:r>
+    </w:p>
+    <w:p>
+      <w:r>
+        <w:t xml:space="preserve">            if(s[</w:t>
+      </w:r>
+      <w:proofErr w:type="spellStart"/>
+      <w:r>
+        <w:t>i</w:t>
+      </w:r>
+      <w:proofErr w:type="spellEnd"/>
+      <w:r>
+        <w:t xml:space="preserve">] == '(') </w:t>
+      </w:r>
+    </w:p>
+    <w:p>
+      <w:r>
+        <w:t xml:space="preserve">            {</w:t>
+      </w:r>
+    </w:p>
+    <w:p>
+      <w:r>
+        <w:t xml:space="preserve">                if</w:t>
+      </w:r>
+      <w:proofErr w:type="gramStart"/>
+      <w:r>
+        <w:t>(!</w:t>
+      </w:r>
+      <w:proofErr w:type="spellStart"/>
+      <w:r>
+        <w:t>st</w:t>
+      </w:r>
+      <w:proofErr w:type="gramEnd"/>
+      <w:r>
+        <w:t>.empty</w:t>
+      </w:r>
+      <w:proofErr w:type="spellEnd"/>
+      <w:r>
+        <w:t>()) res = res + "(";</w:t>
+      </w:r>
+    </w:p>
+    <w:p>
+      <w:r>
+        <w:t xml:space="preserve">                </w:t>
+      </w:r>
+      <w:proofErr w:type="spellStart"/>
+      <w:proofErr w:type="gramStart"/>
+      <w:r>
+        <w:t>st.push</w:t>
+      </w:r>
+      <w:proofErr w:type="spellEnd"/>
+      <w:proofErr w:type="gramEnd"/>
+      <w:r>
+        <w:t>(s[</w:t>
+      </w:r>
+      <w:proofErr w:type="spellStart"/>
+      <w:r>
+        <w:t>i</w:t>
+      </w:r>
+      <w:proofErr w:type="spellEnd"/>
+      <w:r>
+        <w:t>]);</w:t>
+      </w:r>
+    </w:p>
+    <w:p>
+      <w:r>
+        <w:t xml:space="preserve">            }</w:t>
+      </w:r>
+    </w:p>
+    <w:p>
+      <w:r>
+        <w:t xml:space="preserve">            if(s[</w:t>
+      </w:r>
+      <w:proofErr w:type="spellStart"/>
+      <w:r>
+        <w:t>i</w:t>
+      </w:r>
+      <w:proofErr w:type="spellEnd"/>
+      <w:r>
+        <w:t>] == ')')</w:t>
+      </w:r>
+    </w:p>
+    <w:p>
+      <w:r>
+        <w:t xml:space="preserve">            {</w:t>
+      </w:r>
+    </w:p>
+    <w:p>
+      <w:r>
+        <w:t xml:space="preserve">                temp = </w:t>
+      </w:r>
+      <w:proofErr w:type="spellStart"/>
+      <w:proofErr w:type="gramStart"/>
+      <w:r>
+        <w:t>st.top</w:t>
+      </w:r>
+      <w:proofErr w:type="spellEnd"/>
+      <w:r>
+        <w:t>(</w:t>
+      </w:r>
+      <w:proofErr w:type="gramEnd"/>
+      <w:r>
+        <w:t>);</w:t>
+      </w:r>
+    </w:p>
+    <w:p>
+      <w:r>
+        <w:t xml:space="preserve">                </w:t>
+      </w:r>
+      <w:proofErr w:type="spellStart"/>
+      <w:proofErr w:type="gramStart"/>
+      <w:r>
+        <w:t>st.pop</w:t>
+      </w:r>
+      <w:proofErr w:type="spellEnd"/>
+      <w:r>
+        <w:t>(</w:t>
+      </w:r>
+      <w:proofErr w:type="gramEnd"/>
+      <w:r>
+        <w:t>);</w:t>
+      </w:r>
+    </w:p>
+    <w:p>
+      <w:r>
+        <w:t xml:space="preserve">                if(</w:t>
+      </w:r>
+      <w:proofErr w:type="spellStart"/>
+      <w:proofErr w:type="gramStart"/>
+      <w:r>
+        <w:t>st.empty</w:t>
+      </w:r>
+      <w:proofErr w:type="spellEnd"/>
+      <w:proofErr w:type="gramEnd"/>
+      <w:r>
+        <w:t>()) continue;</w:t>
+      </w:r>
+    </w:p>
+    <w:p>
+      <w:r>
+        <w:t xml:space="preserve">                else res = res + ")";</w:t>
+      </w:r>
+    </w:p>
+    <w:p>
+      <w:r>
+        <w:t xml:space="preserve">            }</w:t>
+      </w:r>
+    </w:p>
+    <w:p>
+      <w:r>
+        <w:t xml:space="preserve">        }</w:t>
+      </w:r>
+    </w:p>
+    <w:p>
+      <w:r>
+        <w:t xml:space="preserve">        return res;</w:t>
+      </w:r>
+    </w:p>
+    <w:p>
+      <w:r>
+        <w:t xml:space="preserve">    }</w:t>
+      </w:r>
+    </w:p>
+    <w:p>
+      <w:r>
+        <w:t>};</w:t>
+      </w:r>
+    </w:p>
+    <w:p/>
+    <w:p>
+      <w:pPr>
+        <w:pStyle w:val="ListParagraph"/>
+        <w:numPr>
+          <w:ilvl w:val="0"/>
+          <w:numId w:val="7"/>
+        </w:numPr>
+        <w:rPr>
+          <w:b/>
+          <w:bCs/>
+          <w:i/>
+          <w:iCs/>
+        </w:rPr>
+      </w:pPr>
+      <w:r>
+        <w:rPr>
+          <w:b/>
+          <w:bCs/>
+          <w:i/>
+          <w:iCs/>
+        </w:rPr>
+        <w:t>Make the String Great:</w:t>
+      </w:r>
+    </w:p>
+    <w:p>
+      <w:r>
+        <w:t>class Solution {</w:t>
+      </w:r>
+    </w:p>
+    <w:p>
+      <w:r>
+        <w:t>public:</w:t>
+      </w:r>
+    </w:p>
+    <w:p>
+      <w:r>
+        <w:t xml:space="preserve">    string </w:t>
+      </w:r>
+      <w:proofErr w:type="spellStart"/>
+      <w:proofErr w:type="gramStart"/>
+      <w:r>
+        <w:t>makeGood</w:t>
+      </w:r>
+      <w:proofErr w:type="spellEnd"/>
+      <w:r>
+        <w:t>(</w:t>
+      </w:r>
+      <w:proofErr w:type="gramEnd"/>
+      <w:r>
+        <w:t>string s) {</w:t>
+      </w:r>
+    </w:p>
+    <w:p>
+      <w:r>
+        <w:t xml:space="preserve">        stack&lt;char&gt; </w:t>
+      </w:r>
+      <w:proofErr w:type="spellStart"/>
+      <w:r>
+        <w:t>st</w:t>
+      </w:r>
+      <w:proofErr w:type="spellEnd"/>
+      <w:r>
+        <w:t>;</w:t>
+      </w:r>
+    </w:p>
+    <w:p>
+      <w:r>
+        <w:t xml:space="preserve">        int </w:t>
+      </w:r>
+      <w:proofErr w:type="spellStart"/>
+      <w:r>
+        <w:t>i</w:t>
+      </w:r>
+      <w:proofErr w:type="spellEnd"/>
+      <w:r>
+        <w:t>;</w:t>
+      </w:r>
+    </w:p>
+    <w:p>
+      <w:r>
+        <w:t xml:space="preserve">        string res = "";</w:t>
+      </w:r>
+    </w:p>
+    <w:p>
+      <w:r>
+        <w:t xml:space="preserve">        </w:t>
+      </w:r>
+      <w:proofErr w:type="gramStart"/>
+      <w:r>
+        <w:t>for(</w:t>
+      </w:r>
+      <w:proofErr w:type="spellStart"/>
+      <w:proofErr w:type="gramEnd"/>
+      <w:r>
+        <w:t>i</w:t>
+      </w:r>
+      <w:proofErr w:type="spellEnd"/>
+      <w:r>
+        <w:t xml:space="preserve">=0; </w:t>
+      </w:r>
+      <w:proofErr w:type="spellStart"/>
+      <w:r>
+        <w:t>i</w:t>
+      </w:r>
+      <w:proofErr w:type="spellEnd"/>
+      <w:r>
+        <w:t>&lt;</w:t>
+      </w:r>
+      <w:proofErr w:type="spellStart"/>
+      <w:r>
+        <w:t>s.size</w:t>
+      </w:r>
+      <w:proofErr w:type="spellEnd"/>
+      <w:r>
+        <w:t xml:space="preserve">(); </w:t>
+      </w:r>
+      <w:proofErr w:type="spellStart"/>
+      <w:r>
+        <w:t>i</w:t>
+      </w:r>
+      <w:proofErr w:type="spellEnd"/>
+      <w:r>
+        <w:t>++)</w:t>
+      </w:r>
+    </w:p>
+    <w:p>
+      <w:r>
+        <w:t xml:space="preserve">        {</w:t>
+      </w:r>
+    </w:p>
+    <w:p>
+      <w:r>
+        <w:t xml:space="preserve">            if</w:t>
+      </w:r>
+      <w:proofErr w:type="gramStart"/>
+      <w:r>
+        <w:t>(!</w:t>
+      </w:r>
+      <w:proofErr w:type="spellStart"/>
+      <w:r>
+        <w:t>st</w:t>
+      </w:r>
+      <w:proofErr w:type="gramEnd"/>
+      <w:r>
+        <w:t>.empty</w:t>
+      </w:r>
+      <w:proofErr w:type="spellEnd"/>
+      <w:r>
+        <w:t xml:space="preserve">() &amp;&amp; </w:t>
+      </w:r>
+      <w:proofErr w:type="spellStart"/>
+      <w:r>
+        <w:t>islower</w:t>
+      </w:r>
+      <w:proofErr w:type="spellEnd"/>
+      <w:r>
+        <w:t>(</w:t>
+      </w:r>
+      <w:proofErr w:type="spellStart"/>
+      <w:r>
+        <w:t>st.top</w:t>
+      </w:r>
+      <w:proofErr w:type="spellEnd"/>
+      <w:r>
+        <w:t xml:space="preserve">()) &amp;&amp; </w:t>
+      </w:r>
+      <w:proofErr w:type="spellStart"/>
+      <w:r>
+        <w:t>toupper</w:t>
+      </w:r>
+      <w:proofErr w:type="spellEnd"/>
+      <w:r>
+        <w:t>(</w:t>
+      </w:r>
+      <w:proofErr w:type="spellStart"/>
+      <w:r>
+        <w:t>st.top</w:t>
+      </w:r>
+      <w:proofErr w:type="spellEnd"/>
+      <w:r>
+        <w:t>()) == s[</w:t>
+      </w:r>
+      <w:proofErr w:type="spellStart"/>
+      <w:r>
+        <w:t>i</w:t>
+      </w:r>
+      <w:proofErr w:type="spellEnd"/>
+      <w:r>
+        <w:t xml:space="preserve">]) </w:t>
+      </w:r>
+      <w:proofErr w:type="spellStart"/>
+      <w:r>
+        <w:t>st.pop</w:t>
+      </w:r>
+      <w:proofErr w:type="spellEnd"/>
+      <w:r>
+        <w:t>();</w:t>
+      </w:r>
+    </w:p>
+    <w:p>
+      <w:r>
+        <w:t xml:space="preserve">            else if</w:t>
+      </w:r>
+      <w:proofErr w:type="gramStart"/>
+      <w:r>
+        <w:t>(!</w:t>
+      </w:r>
+      <w:proofErr w:type="spellStart"/>
+      <w:r>
+        <w:t>st</w:t>
+      </w:r>
+      <w:proofErr w:type="gramEnd"/>
+      <w:r>
+        <w:t>.empty</w:t>
+      </w:r>
+      <w:proofErr w:type="spellEnd"/>
+      <w:r>
+        <w:t xml:space="preserve">() &amp;&amp; </w:t>
+      </w:r>
+      <w:proofErr w:type="spellStart"/>
+      <w:r>
+        <w:t>isupper</w:t>
+      </w:r>
+      <w:proofErr w:type="spellEnd"/>
+      <w:r>
+        <w:t>(</w:t>
+      </w:r>
+      <w:proofErr w:type="spellStart"/>
+      <w:r>
+        <w:t>st.top</w:t>
+      </w:r>
+      <w:proofErr w:type="spellEnd"/>
+      <w:r>
+        <w:t xml:space="preserve">()) &amp;&amp; </w:t>
+      </w:r>
+      <w:proofErr w:type="spellStart"/>
+      <w:r>
+        <w:t>tolower</w:t>
+      </w:r>
+      <w:proofErr w:type="spellEnd"/>
+      <w:r>
+        <w:t>(</w:t>
+      </w:r>
+      <w:proofErr w:type="spellStart"/>
+      <w:r>
+        <w:t>st.top</w:t>
+      </w:r>
+      <w:proofErr w:type="spellEnd"/>
+      <w:r>
+        <w:t>()) == s[</w:t>
+      </w:r>
+      <w:proofErr w:type="spellStart"/>
+      <w:r>
+        <w:t>i</w:t>
+      </w:r>
+      <w:proofErr w:type="spellEnd"/>
+      <w:r>
+        <w:t xml:space="preserve">]) </w:t>
+      </w:r>
+      <w:proofErr w:type="spellStart"/>
+      <w:r>
+        <w:t>st.pop</w:t>
+      </w:r>
+      <w:proofErr w:type="spellEnd"/>
+      <w:r>
+        <w:t>();</w:t>
+      </w:r>
+    </w:p>
+    <w:p>
+      <w:r>
+        <w:lastRenderedPageBreak/>
+        <w:t xml:space="preserve">            else </w:t>
+      </w:r>
+      <w:proofErr w:type="spellStart"/>
+      <w:proofErr w:type="gramStart"/>
+      <w:r>
+        <w:t>st.push</w:t>
+      </w:r>
+      <w:proofErr w:type="spellEnd"/>
+      <w:proofErr w:type="gramEnd"/>
+      <w:r>
+        <w:t>(s[</w:t>
+      </w:r>
+      <w:proofErr w:type="spellStart"/>
+      <w:r>
+        <w:t>i</w:t>
+      </w:r>
+      <w:proofErr w:type="spellEnd"/>
+      <w:r>
+        <w:t>]);</w:t>
+      </w:r>
+    </w:p>
+    <w:p>
+      <w:r>
+        <w:t xml:space="preserve">        }</w:t>
+      </w:r>
+    </w:p>
+    <w:p>
+      <w:r>
+        <w:t xml:space="preserve">        while</w:t>
+      </w:r>
+      <w:proofErr w:type="gramStart"/>
+      <w:r>
+        <w:t>(!</w:t>
+      </w:r>
+      <w:proofErr w:type="spellStart"/>
+      <w:r>
+        <w:t>st</w:t>
+      </w:r>
+      <w:proofErr w:type="gramEnd"/>
+      <w:r>
+        <w:t>.empty</w:t>
+      </w:r>
+      <w:proofErr w:type="spellEnd"/>
+      <w:r>
+        <w:t>())</w:t>
+      </w:r>
+    </w:p>
+    <w:p>
+      <w:r>
+        <w:t xml:space="preserve">        {</w:t>
+      </w:r>
+    </w:p>
+    <w:p>
+      <w:r>
+        <w:t xml:space="preserve">            res = </w:t>
+      </w:r>
+      <w:proofErr w:type="spellStart"/>
+      <w:proofErr w:type="gramStart"/>
+      <w:r>
+        <w:t>st.top</w:t>
+      </w:r>
+      <w:proofErr w:type="spellEnd"/>
+      <w:r>
+        <w:t>(</w:t>
+      </w:r>
+      <w:proofErr w:type="gramEnd"/>
+      <w:r>
+        <w:t>)  + res;</w:t>
+      </w:r>
+    </w:p>
+    <w:p>
+      <w:r>
+        <w:t xml:space="preserve">            </w:t>
+      </w:r>
+      <w:proofErr w:type="spellStart"/>
+      <w:proofErr w:type="gramStart"/>
+      <w:r>
+        <w:t>st.pop</w:t>
+      </w:r>
+      <w:proofErr w:type="spellEnd"/>
+      <w:r>
+        <w:t>(</w:t>
+      </w:r>
+      <w:proofErr w:type="gramEnd"/>
+      <w:r>
+        <w:t>);</w:t>
+      </w:r>
+    </w:p>
+    <w:p>
+      <w:r>
+        <w:t xml:space="preserve">        }</w:t>
+      </w:r>
+    </w:p>
+    <w:p>
+      <w:r>
+        <w:t xml:space="preserve">        return res;</w:t>
+      </w:r>
+    </w:p>
+    <w:p>
+      <w:r>
+        <w:t xml:space="preserve">    }</w:t>
+      </w:r>
+    </w:p>
+    <w:p>
+      <w:r>
+        <w:t>};</w:t>
+      </w:r>
+    </w:p>
+    <w:p/>
+    <w:p>
+      <w:pPr>
+        <w:pStyle w:val="ListParagraph"/>
+        <w:numPr>
+          <w:ilvl w:val="0"/>
+          <w:numId w:val="7"/>
+        </w:numPr>
+        <w:rPr>
+          <w:b/>
+          <w:bCs/>
+          <w:i/>
+          <w:iCs/>
+        </w:rPr>
+      </w:pPr>
+      <w:r>
+        <w:rPr>
+          <w:b/>
+          <w:bCs/>
+          <w:i/>
+          <w:iCs/>
+        </w:rPr>
+        <w:t>Baseball Game:</w:t>
+      </w:r>
+    </w:p>
+    <w:p>
+      <w:r>
+        <w:t>class Solution {</w:t>
+      </w:r>
+    </w:p>
+    <w:p>
+      <w:r>
+        <w:t>public:</w:t>
+      </w:r>
+    </w:p>
+    <w:p>
+      <w:r>
+        <w:t xml:space="preserve">    int </w:t>
+      </w:r>
+      <w:proofErr w:type="spellStart"/>
+      <w:r>
+        <w:t>calPoints</w:t>
+      </w:r>
+      <w:proofErr w:type="spellEnd"/>
+      <w:r>
+        <w:t>(vector&lt;string&gt;&amp; ops) {</w:t>
+      </w:r>
+    </w:p>
+    <w:p>
+      <w:r>
+        <w:t xml:space="preserve">        int </w:t>
+      </w:r>
+      <w:proofErr w:type="spellStart"/>
+      <w:r>
+        <w:t>i</w:t>
+      </w:r>
+      <w:proofErr w:type="spellEnd"/>
+      <w:r>
+        <w:t>, n1, n2, sum=0;</w:t>
+      </w:r>
+    </w:p>
+    <w:p>
+      <w:r>
+        <w:t xml:space="preserve">        stack&lt;int&gt; s;</w:t>
+      </w:r>
+    </w:p>
+    <w:p>
+      <w:r>
+        <w:t xml:space="preserve">        </w:t>
+      </w:r>
+      <w:proofErr w:type="gramStart"/>
+      <w:r>
+        <w:t>for(</w:t>
+      </w:r>
+      <w:proofErr w:type="spellStart"/>
+      <w:proofErr w:type="gramEnd"/>
+      <w:r>
+        <w:t>i</w:t>
+      </w:r>
+      <w:proofErr w:type="spellEnd"/>
+      <w:r>
+        <w:t xml:space="preserve">=0; </w:t>
+      </w:r>
+      <w:proofErr w:type="spellStart"/>
+      <w:r>
+        <w:t>i</w:t>
+      </w:r>
+      <w:proofErr w:type="spellEnd"/>
+      <w:r>
+        <w:t>&lt;</w:t>
+      </w:r>
+      <w:proofErr w:type="spellStart"/>
+      <w:r>
+        <w:t>ops.size</w:t>
+      </w:r>
+      <w:proofErr w:type="spellEnd"/>
+      <w:r>
+        <w:t xml:space="preserve">(); </w:t>
+      </w:r>
+      <w:proofErr w:type="spellStart"/>
+      <w:r>
+        <w:t>i</w:t>
+      </w:r>
+      <w:proofErr w:type="spellEnd"/>
+      <w:r>
+        <w:t>++)</w:t>
+      </w:r>
+    </w:p>
+    <w:p>
+      <w:r>
+        <w:t xml:space="preserve">        {</w:t>
+      </w:r>
+    </w:p>
+    <w:p>
+      <w:r>
+        <w:t xml:space="preserve">            if(ops[</w:t>
+      </w:r>
+      <w:proofErr w:type="spellStart"/>
+      <w:r>
+        <w:t>i</w:t>
+      </w:r>
+      <w:proofErr w:type="spellEnd"/>
+      <w:r>
+        <w:t xml:space="preserve">] == "C") </w:t>
+      </w:r>
+      <w:proofErr w:type="spellStart"/>
+      <w:proofErr w:type="gramStart"/>
+      <w:r>
+        <w:t>s.pop</w:t>
+      </w:r>
+      <w:proofErr w:type="spellEnd"/>
+      <w:r>
+        <w:t>(</w:t>
+      </w:r>
+      <w:proofErr w:type="gramEnd"/>
+      <w:r>
+        <w:t>);</w:t>
+      </w:r>
+    </w:p>
+    <w:p>
+      <w:r>
+        <w:t xml:space="preserve">            else if(ops[</w:t>
+      </w:r>
+      <w:proofErr w:type="spellStart"/>
+      <w:r>
+        <w:t>i</w:t>
+      </w:r>
+      <w:proofErr w:type="spellEnd"/>
+      <w:r>
+        <w:t xml:space="preserve">] == "D") </w:t>
+      </w:r>
+      <w:proofErr w:type="spellStart"/>
+      <w:proofErr w:type="gramStart"/>
+      <w:r>
+        <w:t>s.push</w:t>
+      </w:r>
+      <w:proofErr w:type="spellEnd"/>
+      <w:proofErr w:type="gramEnd"/>
+      <w:r>
+        <w:t xml:space="preserve">(2 * </w:t>
+      </w:r>
+      <w:proofErr w:type="spellStart"/>
+      <w:r>
+        <w:t>s.top</w:t>
+      </w:r>
+      <w:proofErr w:type="spellEnd"/>
+      <w:r>
+        <w:t>());</w:t>
+      </w:r>
+    </w:p>
+    <w:p>
+      <w:r>
+        <w:t xml:space="preserve">            else if(ops[</w:t>
+      </w:r>
+      <w:proofErr w:type="spellStart"/>
+      <w:r>
+        <w:t>i</w:t>
+      </w:r>
+      <w:proofErr w:type="spellEnd"/>
+      <w:r>
+        <w:t>] == "+")</w:t>
+      </w:r>
+    </w:p>
+    <w:p>
+      <w:r>
+        <w:t xml:space="preserve">            {</w:t>
+      </w:r>
+    </w:p>
+    <w:p>
+      <w:r>
+        <w:t xml:space="preserve">                n1 = </w:t>
+      </w:r>
+      <w:proofErr w:type="spellStart"/>
+      <w:proofErr w:type="gramStart"/>
+      <w:r>
+        <w:t>s.top</w:t>
+      </w:r>
+      <w:proofErr w:type="spellEnd"/>
+      <w:r>
+        <w:t>(</w:t>
+      </w:r>
+      <w:proofErr w:type="gramEnd"/>
+      <w:r>
+        <w:t>);</w:t>
+      </w:r>
+    </w:p>
+    <w:p>
+      <w:r>
+        <w:t xml:space="preserve">                </w:t>
+      </w:r>
+      <w:proofErr w:type="spellStart"/>
+      <w:proofErr w:type="gramStart"/>
+      <w:r>
+        <w:t>s.pop</w:t>
+      </w:r>
+      <w:proofErr w:type="spellEnd"/>
+      <w:r>
+        <w:t>(</w:t>
+      </w:r>
+      <w:proofErr w:type="gramEnd"/>
+      <w:r>
+        <w:t>);</w:t>
+      </w:r>
+    </w:p>
+    <w:p>
+      <w:r>
+        <w:t xml:space="preserve">                n2 = </w:t>
+      </w:r>
+      <w:proofErr w:type="spellStart"/>
+      <w:proofErr w:type="gramStart"/>
+      <w:r>
+        <w:t>s.top</w:t>
+      </w:r>
+      <w:proofErr w:type="spellEnd"/>
+      <w:r>
+        <w:t>(</w:t>
+      </w:r>
+      <w:proofErr w:type="gramEnd"/>
+      <w:r>
+        <w:t>);</w:t>
+      </w:r>
+    </w:p>
+    <w:p>
+      <w:r>
+        <w:t xml:space="preserve">                </w:t>
+      </w:r>
+      <w:proofErr w:type="spellStart"/>
+      <w:proofErr w:type="gramStart"/>
+      <w:r>
+        <w:t>s.push</w:t>
+      </w:r>
+      <w:proofErr w:type="spellEnd"/>
+      <w:proofErr w:type="gramEnd"/>
+      <w:r>
+        <w:t>(n1);</w:t>
+      </w:r>
+    </w:p>
+    <w:p>
+      <w:r>
+        <w:t xml:space="preserve">                </w:t>
+      </w:r>
+      <w:proofErr w:type="spellStart"/>
+      <w:proofErr w:type="gramStart"/>
+      <w:r>
+        <w:t>s.push</w:t>
+      </w:r>
+      <w:proofErr w:type="spellEnd"/>
+      <w:proofErr w:type="gramEnd"/>
+      <w:r>
+        <w:t>(n1 + n2);</w:t>
+      </w:r>
+    </w:p>
+    <w:p>
+      <w:r>
+        <w:t xml:space="preserve">            }</w:t>
+      </w:r>
+    </w:p>
+    <w:p>
+      <w:r>
+        <w:t xml:space="preserve">            else </w:t>
+      </w:r>
+      <w:proofErr w:type="spellStart"/>
+      <w:proofErr w:type="gramStart"/>
+      <w:r>
+        <w:t>s.push</w:t>
+      </w:r>
+      <w:proofErr w:type="spellEnd"/>
+      <w:proofErr w:type="gramEnd"/>
+      <w:r>
+        <w:t>(</w:t>
+      </w:r>
+      <w:proofErr w:type="spellStart"/>
+      <w:r>
+        <w:t>stoi</w:t>
+      </w:r>
+      <w:proofErr w:type="spellEnd"/>
+      <w:r>
+        <w:t>(ops[</w:t>
+      </w:r>
+      <w:proofErr w:type="spellStart"/>
+      <w:r>
+        <w:t>i</w:t>
+      </w:r>
+      <w:proofErr w:type="spellEnd"/>
+      <w:r>
+        <w:t>]));</w:t>
+      </w:r>
+    </w:p>
+    <w:p>
+      <w:r>
+        <w:t xml:space="preserve">        }</w:t>
+      </w:r>
+    </w:p>
+    <w:p>
+      <w:r>
+        <w:lastRenderedPageBreak/>
+        <w:t xml:space="preserve">        while</w:t>
+      </w:r>
+      <w:proofErr w:type="gramStart"/>
+      <w:r>
+        <w:t>(!</w:t>
+      </w:r>
+      <w:proofErr w:type="spellStart"/>
+      <w:r>
+        <w:t>s</w:t>
+      </w:r>
+      <w:proofErr w:type="gramEnd"/>
+      <w:r>
+        <w:t>.empty</w:t>
+      </w:r>
+      <w:proofErr w:type="spellEnd"/>
+      <w:r>
+        <w:t>())</w:t>
+      </w:r>
+    </w:p>
+    <w:p>
+      <w:r>
+        <w:t xml:space="preserve">        {</w:t>
+      </w:r>
+    </w:p>
+    <w:p>
+      <w:r>
+        <w:t xml:space="preserve">            sum = sum + </w:t>
+      </w:r>
+      <w:proofErr w:type="spellStart"/>
+      <w:proofErr w:type="gramStart"/>
+      <w:r>
+        <w:t>s.top</w:t>
+      </w:r>
+      <w:proofErr w:type="spellEnd"/>
+      <w:r>
+        <w:t>(</w:t>
+      </w:r>
+      <w:proofErr w:type="gramEnd"/>
+      <w:r>
+        <w:t>);</w:t>
+      </w:r>
+    </w:p>
+    <w:p>
+      <w:r>
+        <w:t xml:space="preserve">            </w:t>
+      </w:r>
+      <w:proofErr w:type="spellStart"/>
+      <w:proofErr w:type="gramStart"/>
+      <w:r>
+        <w:t>s.pop</w:t>
+      </w:r>
+      <w:proofErr w:type="spellEnd"/>
+      <w:r>
+        <w:t>(</w:t>
+      </w:r>
+      <w:proofErr w:type="gramEnd"/>
+      <w:r>
+        <w:t>);</w:t>
+      </w:r>
+    </w:p>
+    <w:p>
+      <w:r>
+        <w:t xml:space="preserve">        }</w:t>
+      </w:r>
+    </w:p>
+    <w:p>
+      <w:r>
+        <w:t xml:space="preserve">        return sum;</w:t>
+      </w:r>
+    </w:p>
+    <w:p>
+      <w:r>
+        <w:t xml:space="preserve">    }</w:t>
+      </w:r>
+    </w:p>
+    <w:p>
+      <w:r>
+        <w:t>};</w:t>
+      </w:r>
+    </w:p>
+    <w:p/>
+    <w:p>
+      <w:pPr>
+        <w:pStyle w:val="ListParagraph"/>
+        <w:numPr>
+          <w:ilvl w:val="0"/>
+          <w:numId w:val="7"/>
+        </w:numPr>
+      </w:pPr>
+      <w:r>
+        <w:t>Crawler Log Folder</w:t>
+      </w:r>
+      <w:r>
         <w:t>:</w:t>
       </w:r>
     </w:p>
@@ -742,28 +2983,33 @@
     </w:p>
     <w:p>
       <w:r>
-        <w:t xml:space="preserve">    bool </w:t>
-      </w:r>
-      <w:proofErr w:type="gramStart"/>
-      <w:r>
-        <w:t>canConstruct(</w:t>
-      </w:r>
-      <w:proofErr w:type="gramEnd"/>
-      <w:r>
-        <w:t>string ransomNote, string magazine) {</w:t>
-      </w:r>
-    </w:p>
-    <w:p>
-      <w:r>
-        <w:t xml:space="preserve">        vector&lt;int&gt; </w:t>
-      </w:r>
-      <w:proofErr w:type="gramStart"/>
-      <w:r>
-        <w:t>v(</w:t>
-      </w:r>
-      <w:proofErr w:type="gramEnd"/>
-      <w:r>
-        <w:t>26,0);</w:t>
+        <w:t xml:space="preserve">    int </w:t>
+      </w:r>
+      <w:proofErr w:type="spellStart"/>
+      <w:r>
+        <w:t>minOperations</w:t>
+      </w:r>
+      <w:proofErr w:type="spellEnd"/>
+      <w:r>
+        <w:t>(vector&lt;string&gt;&amp; logs) {</w:t>
+      </w:r>
+    </w:p>
+    <w:p>
+      <w:r>
+        <w:t xml:space="preserve">        stack&lt;string&gt; s;</w:t>
+      </w:r>
+    </w:p>
+    <w:p>
+      <w:r>
+        <w:t xml:space="preserve">        int </w:t>
+      </w:r>
+      <w:proofErr w:type="spellStart"/>
+      <w:r>
+        <w:t>i</w:t>
+      </w:r>
+      <w:proofErr w:type="spellEnd"/>
+      <w:r>
+        <w:t>, t=0;</w:t>
       </w:r>
     </w:p>
     <w:p>
@@ -774,71 +3020,207 @@
       <w:r>
         <w:t>for(</w:t>
       </w:r>
-      <w:proofErr w:type="gramEnd"/>
-      <w:r>
-        <w:t>char c : magazine)</w:t>
+      <w:proofErr w:type="spellStart"/>
+      <w:proofErr w:type="gramEnd"/>
+      <w:r>
+        <w:t>i</w:t>
+      </w:r>
+      <w:proofErr w:type="spellEnd"/>
+      <w:r>
+        <w:t xml:space="preserve">=0; </w:t>
+      </w:r>
+      <w:proofErr w:type="spellStart"/>
+      <w:r>
+        <w:t>i</w:t>
+      </w:r>
+      <w:proofErr w:type="spellEnd"/>
+      <w:r>
+        <w:t>&lt;</w:t>
+      </w:r>
+      <w:proofErr w:type="spellStart"/>
+      <w:r>
+        <w:t>logs.size</w:t>
+      </w:r>
+      <w:proofErr w:type="spellEnd"/>
+      <w:r>
+        <w:t xml:space="preserve">(); </w:t>
+      </w:r>
+      <w:proofErr w:type="spellStart"/>
+      <w:r>
+        <w:t>i</w:t>
+      </w:r>
+      <w:proofErr w:type="spellEnd"/>
+      <w:r>
+        <w:t>++)</w:t>
+      </w:r>
+    </w:p>
+    <w:p>
+      <w:r>
+        <w:t xml:space="preserve">        {</w:t>
+      </w:r>
+    </w:p>
+    <w:p>
+      <w:r>
+        <w:t xml:space="preserve">            if(logs[</w:t>
+      </w:r>
+      <w:proofErr w:type="spellStart"/>
+      <w:r>
+        <w:t>i</w:t>
+      </w:r>
+      <w:proofErr w:type="spellEnd"/>
+      <w:r>
+        <w:t xml:space="preserve">] == </w:t>
+      </w:r>
+      <w:proofErr w:type="gramStart"/>
+      <w:r>
+        <w:t>"./</w:t>
+      </w:r>
+      <w:proofErr w:type="gramEnd"/>
+      <w:r>
+        <w:t>") continue;</w:t>
+      </w:r>
+    </w:p>
+    <w:p>
+      <w:r>
+        <w:t xml:space="preserve">            else if(logs[</w:t>
+      </w:r>
+      <w:proofErr w:type="spellStart"/>
+      <w:r>
+        <w:t>i</w:t>
+      </w:r>
+      <w:proofErr w:type="spellEnd"/>
+      <w:r>
+        <w:t xml:space="preserve">] == </w:t>
+      </w:r>
+      <w:proofErr w:type="gramStart"/>
+      <w:r>
+        <w:t>"..</w:t>
+      </w:r>
+      <w:proofErr w:type="gramEnd"/>
+      <w:r>
+        <w:t>/" &amp;&amp; !</w:t>
+      </w:r>
+      <w:proofErr w:type="spellStart"/>
+      <w:r>
+        <w:t>s.empty</w:t>
+      </w:r>
+      <w:proofErr w:type="spellEnd"/>
+      <w:r>
+        <w:t xml:space="preserve">()) </w:t>
+      </w:r>
+      <w:proofErr w:type="spellStart"/>
+      <w:r>
+        <w:t>s.pop</w:t>
+      </w:r>
+      <w:proofErr w:type="spellEnd"/>
+      <w:r>
+        <w:t>();</w:t>
+      </w:r>
+    </w:p>
+    <w:p>
+      <w:r>
+        <w:t xml:space="preserve">            else if(logs[</w:t>
+      </w:r>
+      <w:proofErr w:type="spellStart"/>
+      <w:r>
+        <w:t>i</w:t>
+      </w:r>
+      <w:proofErr w:type="spellEnd"/>
+      <w:r>
+        <w:t xml:space="preserve">] == </w:t>
+      </w:r>
+      <w:proofErr w:type="gramStart"/>
+      <w:r>
+        <w:t>"..</w:t>
+      </w:r>
+      <w:proofErr w:type="gramEnd"/>
+      <w:r>
+        <w:t xml:space="preserve">/" &amp;&amp; </w:t>
+      </w:r>
+      <w:proofErr w:type="spellStart"/>
+      <w:r>
+        <w:t>s.empty</w:t>
+      </w:r>
+      <w:proofErr w:type="spellEnd"/>
+      <w:r>
+        <w:t>()) continue;</w:t>
+      </w:r>
+    </w:p>
+    <w:p>
+      <w:r>
+        <w:t xml:space="preserve">            else </w:t>
+      </w:r>
+      <w:proofErr w:type="spellStart"/>
+      <w:proofErr w:type="gramStart"/>
+      <w:r>
+        <w:t>s.push</w:t>
+      </w:r>
+      <w:proofErr w:type="spellEnd"/>
+      <w:proofErr w:type="gramEnd"/>
+      <w:r>
+        <w:t>(logs[</w:t>
+      </w:r>
+      <w:proofErr w:type="spellStart"/>
+      <w:r>
+        <w:t>i</w:t>
+      </w:r>
+      <w:proofErr w:type="spellEnd"/>
+      <w:r>
+        <w:t>]);</w:t>
+      </w:r>
+    </w:p>
+    <w:p>
+      <w:r>
+        <w:t xml:space="preserve">        }</w:t>
+      </w:r>
+    </w:p>
+    <w:p>
+      <w:r>
+        <w:t xml:space="preserve">        while</w:t>
+      </w:r>
+      <w:proofErr w:type="gramStart"/>
+      <w:r>
+        <w:t>(!</w:t>
+      </w:r>
+      <w:proofErr w:type="spellStart"/>
+      <w:r>
+        <w:t>s</w:t>
+      </w:r>
+      <w:proofErr w:type="gramEnd"/>
+      <w:r>
+        <w:t>.empty</w:t>
+      </w:r>
+      <w:proofErr w:type="spellEnd"/>
+      <w:r>
+        <w:t>())</w:t>
+      </w:r>
+    </w:p>
+    <w:p>
+      <w:r>
+        <w:t xml:space="preserve">        {</w:t>
+      </w:r>
+    </w:p>
+    <w:p>
+      <w:r>
+        <w:t xml:space="preserve">            t++;</w:t>
       </w:r>
     </w:p>
     <w:p>
       <w:r>
         <w:t xml:space="preserve">            </w:t>
       </w:r>
-      <w:proofErr w:type="gramStart"/>
-      <w:r>
-        <w:t>v[</w:t>
-      </w:r>
-      <w:proofErr w:type="gramEnd"/>
-      <w:r>
-        <w:t>c - 'a']++;</w:t>
-      </w:r>
-    </w:p>
-    <w:p>
-      <w:r>
-        <w:t xml:space="preserve">        </w:t>
-      </w:r>
-      <w:proofErr w:type="gramStart"/>
-      <w:r>
-        <w:t>for(</w:t>
-      </w:r>
-      <w:proofErr w:type="gramEnd"/>
-      <w:r>
-        <w:t>char c : ransomNote)</w:t>
-      </w:r>
-    </w:p>
-    <w:p>
-      <w:r>
-        <w:t xml:space="preserve">        {</w:t>
-      </w:r>
-    </w:p>
-    <w:p>
-      <w:r>
-        <w:t xml:space="preserve">            if(v[c-'a</w:t>
-      </w:r>
-      <w:proofErr w:type="gramStart"/>
-      <w:r>
-        <w:t>']=</w:t>
-      </w:r>
-      <w:proofErr w:type="gramEnd"/>
-      <w:r>
-        <w:t>=0)</w:t>
-      </w:r>
-    </w:p>
-    <w:p>
-      <w:r>
-        <w:t xml:space="preserve">                return false;</w:t>
-      </w:r>
-    </w:p>
-    <w:p>
-      <w:r>
-        <w:t xml:space="preserve">            v[c-'a</w:t>
-      </w:r>
-      <w:proofErr w:type="gramStart"/>
-      <w:r>
-        <w:t>']--</w:t>
-      </w:r>
-      <w:proofErr w:type="gramEnd"/>
-      <w:r>
-        <w:t>;</w:t>
+      <w:proofErr w:type="spellStart"/>
+      <w:proofErr w:type="gramStart"/>
+      <w:r>
+        <w:t>s.pop</w:t>
+      </w:r>
+      <w:proofErr w:type="spellEnd"/>
+      <w:r>
+        <w:t>(</w:t>
+      </w:r>
+      <w:proofErr w:type="gramEnd"/>
+      <w:r>
+        <w:t>);</w:t>
       </w:r>
     </w:p>
     <w:p>
@@ -848,7 +3230,7 @@
     </w:p>
     <w:p>
       <w:r>
-        <w:t xml:space="preserve">        return true;</w:t>
+        <w:t xml:space="preserve">        return t;</w:t>
       </w:r>
     </w:p>
     <w:p>
@@ -2086,6 +4468,29 @@
       <w:contextualSpacing/>
     </w:pPr>
   </w:style>
+  <w:style w:type="character" w:styleId="Hyperlink">
+    <w:name w:val="Hyperlink"/>
+    <w:basedOn w:val="DefaultParagraphFont"/>
+    <w:uiPriority w:val="99"/>
+    <w:unhideWhenUsed/>
+    <w:rsid w:val="000766FE"/>
+    <w:rPr>
+      <w:color w:val="0563C1" w:themeColor="hyperlink"/>
+      <w:u w:val="single"/>
+    </w:rPr>
+  </w:style>
+  <w:style w:type="character" w:styleId="UnresolvedMention">
+    <w:name w:val="Unresolved Mention"/>
+    <w:basedOn w:val="DefaultParagraphFont"/>
+    <w:uiPriority w:val="99"/>
+    <w:semiHidden/>
+    <w:unhideWhenUsed/>
+    <w:rsid w:val="000766FE"/>
+    <w:rPr>
+      <w:color w:val="605E5C"/>
+      <w:shd w:val="clear" w:color="auto" w:fill="E1DFDD"/>
+    </w:rPr>
+  </w:style>
 </w:styles>
 </file>
 

--- a/Week - 6/Random Codes.docx
+++ b/Week - 6/Random Codes.docx
@@ -3231,6 +3231,1228 @@
     <w:p>
       <w:r>
         <w:t xml:space="preserve">        return t;</w:t>
+      </w:r>
+    </w:p>
+    <w:p>
+      <w:r>
+        <w:t xml:space="preserve">    }</w:t>
+      </w:r>
+    </w:p>
+    <w:p>
+      <w:r>
+        <w:t>};</w:t>
+      </w:r>
+    </w:p>
+    <w:p/>
+    <w:p>
+      <w:pPr>
+        <w:pStyle w:val="ListParagraph"/>
+        <w:numPr>
+          <w:ilvl w:val="0"/>
+          <w:numId w:val="7"/>
+        </w:numPr>
+        <w:rPr>
+          <w:b/>
+          <w:bCs/>
+          <w:i/>
+          <w:iCs/>
+        </w:rPr>
+      </w:pPr>
+      <w:r>
+        <w:rPr>
+          <w:b/>
+          <w:bCs/>
+          <w:i/>
+          <w:iCs/>
+        </w:rPr>
+        <w:lastRenderedPageBreak/>
+        <w:t>Backspace String Compare</w:t>
+      </w:r>
+      <w:r>
+        <w:rPr>
+          <w:b/>
+          <w:bCs/>
+          <w:i/>
+          <w:iCs/>
+        </w:rPr>
+        <w:t>:</w:t>
+      </w:r>
+    </w:p>
+    <w:p>
+      <w:r>
+        <w:t>class Solution {</w:t>
+      </w:r>
+    </w:p>
+    <w:p>
+      <w:r>
+        <w:t>public:</w:t>
+      </w:r>
+    </w:p>
+    <w:p>
+      <w:r>
+        <w:t xml:space="preserve">    bool </w:t>
+      </w:r>
+      <w:proofErr w:type="spellStart"/>
+      <w:proofErr w:type="gramStart"/>
+      <w:r>
+        <w:t>backspaceCompare</w:t>
+      </w:r>
+      <w:proofErr w:type="spellEnd"/>
+      <w:r>
+        <w:t>(</w:t>
+      </w:r>
+      <w:proofErr w:type="gramEnd"/>
+      <w:r>
+        <w:t>string s, string t) {</w:t>
+      </w:r>
+    </w:p>
+    <w:p>
+      <w:r>
+        <w:t xml:space="preserve">        stack&lt;char&gt; st1, st2;</w:t>
+      </w:r>
+    </w:p>
+    <w:p>
+      <w:r>
+        <w:t xml:space="preserve">        int </w:t>
+      </w:r>
+      <w:proofErr w:type="spellStart"/>
+      <w:r>
+        <w:t>i</w:t>
+      </w:r>
+      <w:proofErr w:type="spellEnd"/>
+      <w:r>
+        <w:t>;</w:t>
+      </w:r>
+    </w:p>
+    <w:p>
+      <w:r>
+        <w:t xml:space="preserve">        string s1, s2;</w:t>
+      </w:r>
+    </w:p>
+    <w:p>
+      <w:r>
+        <w:t xml:space="preserve">        </w:t>
+      </w:r>
+      <w:proofErr w:type="gramStart"/>
+      <w:r>
+        <w:t>for(</w:t>
+      </w:r>
+      <w:proofErr w:type="spellStart"/>
+      <w:proofErr w:type="gramEnd"/>
+      <w:r>
+        <w:t>i</w:t>
+      </w:r>
+      <w:proofErr w:type="spellEnd"/>
+      <w:r>
+        <w:t xml:space="preserve">=0; </w:t>
+      </w:r>
+      <w:proofErr w:type="spellStart"/>
+      <w:r>
+        <w:t>i</w:t>
+      </w:r>
+      <w:proofErr w:type="spellEnd"/>
+      <w:r>
+        <w:t>&lt;</w:t>
+      </w:r>
+      <w:proofErr w:type="spellStart"/>
+      <w:r>
+        <w:t>s.size</w:t>
+      </w:r>
+      <w:proofErr w:type="spellEnd"/>
+      <w:r>
+        <w:t xml:space="preserve">(); </w:t>
+      </w:r>
+      <w:proofErr w:type="spellStart"/>
+      <w:r>
+        <w:t>i</w:t>
+      </w:r>
+      <w:proofErr w:type="spellEnd"/>
+      <w:r>
+        <w:t>++)</w:t>
+      </w:r>
+    </w:p>
+    <w:p>
+      <w:r>
+        <w:t xml:space="preserve">        {</w:t>
+      </w:r>
+    </w:p>
+    <w:p>
+      <w:r>
+        <w:t xml:space="preserve">            </w:t>
+      </w:r>
+      <w:proofErr w:type="gramStart"/>
+      <w:r>
+        <w:t>if(</w:t>
+      </w:r>
+      <w:proofErr w:type="gramEnd"/>
+      <w:r>
+        <w:t>!st1.empty() &amp;&amp; s[</w:t>
+      </w:r>
+      <w:proofErr w:type="spellStart"/>
+      <w:r>
+        <w:t>i</w:t>
+      </w:r>
+      <w:proofErr w:type="spellEnd"/>
+      <w:r>
+        <w:t>] == '#') st1.pop();</w:t>
+      </w:r>
+    </w:p>
+    <w:p>
+      <w:r>
+        <w:t xml:space="preserve">            else </w:t>
+      </w:r>
+      <w:proofErr w:type="gramStart"/>
+      <w:r>
+        <w:t>if(</w:t>
+      </w:r>
+      <w:proofErr w:type="gramEnd"/>
+      <w:r>
+        <w:t>st1.empty() &amp;&amp; s[</w:t>
+      </w:r>
+      <w:proofErr w:type="spellStart"/>
+      <w:r>
+        <w:t>i</w:t>
+      </w:r>
+      <w:proofErr w:type="spellEnd"/>
+      <w:r>
+        <w:t>] == '#') continue;</w:t>
+      </w:r>
+    </w:p>
+    <w:p>
+      <w:r>
+        <w:t xml:space="preserve">            else st1.push(s[</w:t>
+      </w:r>
+      <w:proofErr w:type="spellStart"/>
+      <w:r>
+        <w:t>i</w:t>
+      </w:r>
+      <w:proofErr w:type="spellEnd"/>
+      <w:r>
+        <w:t>]);</w:t>
+      </w:r>
+    </w:p>
+    <w:p>
+      <w:r>
+        <w:t xml:space="preserve">        }</w:t>
+      </w:r>
+    </w:p>
+    <w:p>
+      <w:r>
+        <w:t xml:space="preserve">        </w:t>
+      </w:r>
+      <w:proofErr w:type="gramStart"/>
+      <w:r>
+        <w:t>for(</w:t>
+      </w:r>
+      <w:proofErr w:type="spellStart"/>
+      <w:proofErr w:type="gramEnd"/>
+      <w:r>
+        <w:t>i</w:t>
+      </w:r>
+      <w:proofErr w:type="spellEnd"/>
+      <w:r>
+        <w:t xml:space="preserve">=0; </w:t>
+      </w:r>
+      <w:proofErr w:type="spellStart"/>
+      <w:r>
+        <w:t>i</w:t>
+      </w:r>
+      <w:proofErr w:type="spellEnd"/>
+      <w:r>
+        <w:t>&lt;</w:t>
+      </w:r>
+      <w:proofErr w:type="spellStart"/>
+      <w:r>
+        <w:t>t.size</w:t>
+      </w:r>
+      <w:proofErr w:type="spellEnd"/>
+      <w:r>
+        <w:t xml:space="preserve">(); </w:t>
+      </w:r>
+      <w:proofErr w:type="spellStart"/>
+      <w:r>
+        <w:t>i</w:t>
+      </w:r>
+      <w:proofErr w:type="spellEnd"/>
+      <w:r>
+        <w:t>++)</w:t>
+      </w:r>
+    </w:p>
+    <w:p>
+      <w:r>
+        <w:t xml:space="preserve">        {</w:t>
+      </w:r>
+    </w:p>
+    <w:p>
+      <w:r>
+        <w:t xml:space="preserve">            </w:t>
+      </w:r>
+      <w:proofErr w:type="gramStart"/>
+      <w:r>
+        <w:t>if(</w:t>
+      </w:r>
+      <w:proofErr w:type="gramEnd"/>
+      <w:r>
+        <w:t>!st2.empty() &amp;&amp; t[</w:t>
+      </w:r>
+      <w:proofErr w:type="spellStart"/>
+      <w:r>
+        <w:t>i</w:t>
+      </w:r>
+      <w:proofErr w:type="spellEnd"/>
+      <w:r>
+        <w:t>] == '#') st2.pop();</w:t>
+      </w:r>
+    </w:p>
+    <w:p>
+      <w:r>
+        <w:t xml:space="preserve">            else </w:t>
+      </w:r>
+      <w:proofErr w:type="gramStart"/>
+      <w:r>
+        <w:t>if(</w:t>
+      </w:r>
+      <w:proofErr w:type="gramEnd"/>
+      <w:r>
+        <w:t>st2.empty() &amp;&amp; t[</w:t>
+      </w:r>
+      <w:proofErr w:type="spellStart"/>
+      <w:r>
+        <w:t>i</w:t>
+      </w:r>
+      <w:proofErr w:type="spellEnd"/>
+      <w:r>
+        <w:t>] == '#') continue;</w:t>
+      </w:r>
+    </w:p>
+    <w:p>
+      <w:r>
+        <w:t xml:space="preserve">            else st2.push(t[</w:t>
+      </w:r>
+      <w:proofErr w:type="spellStart"/>
+      <w:r>
+        <w:t>i</w:t>
+      </w:r>
+      <w:proofErr w:type="spellEnd"/>
+      <w:r>
+        <w:t>]);</w:t>
+      </w:r>
+    </w:p>
+    <w:p>
+      <w:r>
+        <w:t xml:space="preserve">        }</w:t>
+      </w:r>
+    </w:p>
+    <w:p>
+      <w:r>
+        <w:t xml:space="preserve">        </w:t>
+      </w:r>
+      <w:proofErr w:type="gramStart"/>
+      <w:r>
+        <w:t>while(</w:t>
+      </w:r>
+      <w:proofErr w:type="gramEnd"/>
+      <w:r>
+        <w:t>!st1.empty() &amp;&amp; !st2.empty())</w:t>
+      </w:r>
+    </w:p>
+    <w:p>
+      <w:r>
+        <w:t xml:space="preserve">        {</w:t>
+      </w:r>
+    </w:p>
+    <w:p>
+      <w:r>
+        <w:t xml:space="preserve">            if(</w:t>
+      </w:r>
+      <w:proofErr w:type="gramStart"/>
+      <w:r>
+        <w:t>st1.top(</w:t>
+      </w:r>
+      <w:proofErr w:type="gramEnd"/>
+      <w:r>
+        <w:t>) != st2.top()) return false;</w:t>
+      </w:r>
+    </w:p>
+    <w:p>
+      <w:r>
+        <w:t xml:space="preserve">            </w:t>
+      </w:r>
+      <w:proofErr w:type="gramStart"/>
+      <w:r>
+        <w:t>st1.pop(</w:t>
+      </w:r>
+      <w:proofErr w:type="gramEnd"/>
+      <w:r>
+        <w:t>);</w:t>
+      </w:r>
+    </w:p>
+    <w:p>
+      <w:r>
+        <w:t xml:space="preserve">            </w:t>
+      </w:r>
+      <w:proofErr w:type="gramStart"/>
+      <w:r>
+        <w:t>st2.pop(</w:t>
+      </w:r>
+      <w:proofErr w:type="gramEnd"/>
+      <w:r>
+        <w:t>);</w:t>
+      </w:r>
+    </w:p>
+    <w:p>
+      <w:r>
+        <w:t xml:space="preserve">        }</w:t>
+      </w:r>
+    </w:p>
+    <w:p>
+      <w:r>
+        <w:t xml:space="preserve">        </w:t>
+      </w:r>
+      <w:proofErr w:type="gramStart"/>
+      <w:r>
+        <w:t>if(</w:t>
+      </w:r>
+      <w:proofErr w:type="gramEnd"/>
+      <w:r>
+        <w:t>st1.empty() &amp;&amp; st2.empty()) return true;</w:t>
+      </w:r>
+    </w:p>
+    <w:p>
+      <w:r>
+        <w:t xml:space="preserve">        return false;</w:t>
+      </w:r>
+    </w:p>
+    <w:p>
+      <w:r>
+        <w:t xml:space="preserve">    }</w:t>
+      </w:r>
+    </w:p>
+    <w:p>
+      <w:r>
+        <w:t>};</w:t>
+      </w:r>
+    </w:p>
+    <w:p/>
+    <w:p>
+      <w:pPr>
+        <w:pStyle w:val="ListParagraph"/>
+        <w:numPr>
+          <w:ilvl w:val="0"/>
+          <w:numId w:val="7"/>
+        </w:numPr>
+        <w:rPr>
+          <w:b/>
+          <w:bCs/>
+          <w:i/>
+          <w:iCs/>
+        </w:rPr>
+      </w:pPr>
+      <w:r>
+        <w:rPr>
+          <w:b/>
+          <w:bCs/>
+          <w:i/>
+          <w:iCs/>
+        </w:rPr>
+        <w:t>Goat Latin</w:t>
+      </w:r>
+      <w:r>
+        <w:rPr>
+          <w:b/>
+          <w:bCs/>
+          <w:i/>
+          <w:iCs/>
+        </w:rPr>
+        <w:t>:</w:t>
+      </w:r>
+    </w:p>
+    <w:p>
+      <w:r>
+        <w:lastRenderedPageBreak/>
+        <w:t>class Solution {</w:t>
+      </w:r>
+    </w:p>
+    <w:p>
+      <w:r>
+        <w:t>public:</w:t>
+      </w:r>
+    </w:p>
+    <w:p>
+      <w:r>
+        <w:t xml:space="preserve">    string </w:t>
+      </w:r>
+      <w:proofErr w:type="spellStart"/>
+      <w:proofErr w:type="gramStart"/>
+      <w:r>
+        <w:t>toGoatLatin</w:t>
+      </w:r>
+      <w:proofErr w:type="spellEnd"/>
+      <w:r>
+        <w:t>(</w:t>
+      </w:r>
+      <w:proofErr w:type="gramEnd"/>
+      <w:r>
+        <w:t>string sentence) {</w:t>
+      </w:r>
+    </w:p>
+    <w:p>
+      <w:r>
+        <w:t xml:space="preserve">        stack&lt;string&gt; s;</w:t>
+      </w:r>
+    </w:p>
+    <w:p>
+      <w:r>
+        <w:t xml:space="preserve">        int </w:t>
+      </w:r>
+      <w:proofErr w:type="spellStart"/>
+      <w:r>
+        <w:t>i</w:t>
+      </w:r>
+      <w:proofErr w:type="spellEnd"/>
+      <w:r>
+        <w:t>, n=0, m;</w:t>
+      </w:r>
+    </w:p>
+    <w:p>
+      <w:r>
+        <w:t xml:space="preserve">        string str="", res = "";</w:t>
+      </w:r>
+    </w:p>
+    <w:p>
+      <w:r>
+        <w:t xml:space="preserve">        char t;</w:t>
+      </w:r>
+    </w:p>
+    <w:p>
+      <w:r>
+        <w:t xml:space="preserve">        </w:t>
+      </w:r>
+      <w:proofErr w:type="gramStart"/>
+      <w:r>
+        <w:t>for(</w:t>
+      </w:r>
+      <w:proofErr w:type="spellStart"/>
+      <w:proofErr w:type="gramEnd"/>
+      <w:r>
+        <w:t>i</w:t>
+      </w:r>
+      <w:proofErr w:type="spellEnd"/>
+      <w:r>
+        <w:t xml:space="preserve">=0; </w:t>
+      </w:r>
+      <w:proofErr w:type="spellStart"/>
+      <w:r>
+        <w:t>i</w:t>
+      </w:r>
+      <w:proofErr w:type="spellEnd"/>
+      <w:r>
+        <w:t>&lt;</w:t>
+      </w:r>
+      <w:proofErr w:type="spellStart"/>
+      <w:r>
+        <w:t>sentence.size</w:t>
+      </w:r>
+      <w:proofErr w:type="spellEnd"/>
+      <w:r>
+        <w:t xml:space="preserve">(); </w:t>
+      </w:r>
+      <w:proofErr w:type="spellStart"/>
+      <w:r>
+        <w:t>i</w:t>
+      </w:r>
+      <w:proofErr w:type="spellEnd"/>
+      <w:r>
+        <w:t>++)</w:t>
+      </w:r>
+    </w:p>
+    <w:p>
+      <w:r>
+        <w:t xml:space="preserve">        {</w:t>
+      </w:r>
+    </w:p>
+    <w:p>
+      <w:r>
+        <w:t xml:space="preserve">            if(sentence[</w:t>
+      </w:r>
+      <w:proofErr w:type="spellStart"/>
+      <w:r>
+        <w:t>i</w:t>
+      </w:r>
+      <w:proofErr w:type="spellEnd"/>
+      <w:r>
+        <w:t>] == ' ')</w:t>
+      </w:r>
+    </w:p>
+    <w:p>
+      <w:r>
+        <w:t xml:space="preserve">            {</w:t>
+      </w:r>
+    </w:p>
+    <w:p>
+      <w:r>
+        <w:t xml:space="preserve">                </w:t>
+      </w:r>
+      <w:proofErr w:type="spellStart"/>
+      <w:proofErr w:type="gramStart"/>
+      <w:r>
+        <w:t>s.push</w:t>
+      </w:r>
+      <w:proofErr w:type="spellEnd"/>
+      <w:proofErr w:type="gramEnd"/>
+      <w:r>
+        <w:t>(str);</w:t>
+      </w:r>
+    </w:p>
+    <w:p>
+      <w:r>
+        <w:t xml:space="preserve">                str = "";</w:t>
+      </w:r>
+    </w:p>
+    <w:p>
+      <w:r>
+        <w:t xml:space="preserve">                n++;</w:t>
+      </w:r>
+    </w:p>
+    <w:p>
+      <w:r>
+        <w:t xml:space="preserve">            }</w:t>
+      </w:r>
+    </w:p>
+    <w:p>
+      <w:r>
+        <w:t xml:space="preserve">            else str = str + sentence[</w:t>
+      </w:r>
+      <w:proofErr w:type="spellStart"/>
+      <w:r>
+        <w:t>i</w:t>
+      </w:r>
+      <w:proofErr w:type="spellEnd"/>
+      <w:r>
+        <w:t>];</w:t>
+      </w:r>
+    </w:p>
+    <w:p>
+      <w:r>
+        <w:t xml:space="preserve">            </w:t>
+      </w:r>
+      <w:proofErr w:type="gramStart"/>
+      <w:r>
+        <w:t>if(</w:t>
+      </w:r>
+      <w:proofErr w:type="spellStart"/>
+      <w:proofErr w:type="gramEnd"/>
+      <w:r>
+        <w:t>i</w:t>
+      </w:r>
+      <w:proofErr w:type="spellEnd"/>
+      <w:r>
+        <w:t xml:space="preserve"> == </w:t>
+      </w:r>
+      <w:proofErr w:type="spellStart"/>
+      <w:r>
+        <w:t>sentence.size</w:t>
+      </w:r>
+      <w:proofErr w:type="spellEnd"/>
+      <w:r>
+        <w:t>()-1)</w:t>
+      </w:r>
+    </w:p>
+    <w:p>
+      <w:r>
+        <w:t xml:space="preserve">            {</w:t>
+      </w:r>
+    </w:p>
+    <w:p>
+      <w:r>
+        <w:t xml:space="preserve">                </w:t>
+      </w:r>
+      <w:proofErr w:type="spellStart"/>
+      <w:proofErr w:type="gramStart"/>
+      <w:r>
+        <w:t>s.push</w:t>
+      </w:r>
+      <w:proofErr w:type="spellEnd"/>
+      <w:proofErr w:type="gramEnd"/>
+      <w:r>
+        <w:t>(str);</w:t>
+      </w:r>
+    </w:p>
+    <w:p>
+      <w:r>
+        <w:t xml:space="preserve">                str = "";</w:t>
+      </w:r>
+    </w:p>
+    <w:p>
+      <w:r>
+        <w:t xml:space="preserve">                n++;</w:t>
+      </w:r>
+    </w:p>
+    <w:p>
+      <w:r>
+        <w:t xml:space="preserve">            }</w:t>
+      </w:r>
+    </w:p>
+    <w:p>
+      <w:r>
+        <w:t xml:space="preserve">        }</w:t>
+      </w:r>
+    </w:p>
+    <w:p>
+      <w:r>
+        <w:t xml:space="preserve">        while</w:t>
+      </w:r>
+      <w:proofErr w:type="gramStart"/>
+      <w:r>
+        <w:t>(!</w:t>
+      </w:r>
+      <w:proofErr w:type="spellStart"/>
+      <w:r>
+        <w:t>s</w:t>
+      </w:r>
+      <w:proofErr w:type="gramEnd"/>
+      <w:r>
+        <w:t>.empty</w:t>
+      </w:r>
+      <w:proofErr w:type="spellEnd"/>
+      <w:r>
+        <w:t>())</w:t>
+      </w:r>
+    </w:p>
+    <w:p>
+      <w:r>
+        <w:t xml:space="preserve">        {</w:t>
+      </w:r>
+    </w:p>
+    <w:p>
+      <w:r>
+        <w:t xml:space="preserve">            str = </w:t>
+      </w:r>
+      <w:proofErr w:type="spellStart"/>
+      <w:proofErr w:type="gramStart"/>
+      <w:r>
+        <w:t>s.top</w:t>
+      </w:r>
+      <w:proofErr w:type="spellEnd"/>
+      <w:r>
+        <w:t>(</w:t>
+      </w:r>
+      <w:proofErr w:type="gramEnd"/>
+      <w:r>
+        <w:t>);</w:t>
+      </w:r>
+    </w:p>
+    <w:p>
+      <w:r>
+        <w:t xml:space="preserve">            m = n;</w:t>
+      </w:r>
+    </w:p>
+    <w:p>
+      <w:r>
+        <w:t xml:space="preserve">            if(</w:t>
+      </w:r>
+      <w:proofErr w:type="gramStart"/>
+      <w:r>
+        <w:t>str[</w:t>
+      </w:r>
+      <w:proofErr w:type="gramEnd"/>
+      <w:r>
+        <w:t>0]=='a' || str[0]=='e' || str[0]=='</w:t>
+      </w:r>
+      <w:proofErr w:type="spellStart"/>
+      <w:r>
+        <w:t>i</w:t>
+      </w:r>
+      <w:proofErr w:type="spellEnd"/>
+      <w:r>
+        <w:t>' || str[0]=='o' || str[0]=='u' || str[0]=='A' || str[0]=='E' || str[0]=='I' || str[0]=='O' || str[0]=='U')</w:t>
+      </w:r>
+    </w:p>
+    <w:p>
+      <w:r>
+        <w:t xml:space="preserve">                str = str + "ma";</w:t>
+      </w:r>
+    </w:p>
+    <w:p>
+      <w:r>
+        <w:t xml:space="preserve">            else</w:t>
+      </w:r>
+    </w:p>
+    <w:p>
+      <w:r>
+        <w:lastRenderedPageBreak/>
+        <w:t xml:space="preserve">            {</w:t>
+      </w:r>
+    </w:p>
+    <w:p>
+      <w:r>
+        <w:t xml:space="preserve">                t = </w:t>
+      </w:r>
+      <w:proofErr w:type="gramStart"/>
+      <w:r>
+        <w:t>str[</w:t>
+      </w:r>
+      <w:proofErr w:type="gramEnd"/>
+      <w:r>
+        <w:t>0];</w:t>
+      </w:r>
+    </w:p>
+    <w:p>
+      <w:r>
+        <w:t xml:space="preserve">                </w:t>
+      </w:r>
+      <w:proofErr w:type="spellStart"/>
+      <w:proofErr w:type="gramStart"/>
+      <w:r>
+        <w:t>str.erase</w:t>
+      </w:r>
+      <w:proofErr w:type="spellEnd"/>
+      <w:proofErr w:type="gramEnd"/>
+      <w:r>
+        <w:t>(</w:t>
+      </w:r>
+      <w:proofErr w:type="spellStart"/>
+      <w:r>
+        <w:t>str.begin</w:t>
+      </w:r>
+      <w:proofErr w:type="spellEnd"/>
+      <w:r>
+        <w:t>());</w:t>
+      </w:r>
+    </w:p>
+    <w:p>
+      <w:r>
+        <w:t xml:space="preserve">                str = str + t +"ma";</w:t>
+      </w:r>
+    </w:p>
+    <w:p>
+      <w:r>
+        <w:t xml:space="preserve">            }</w:t>
+      </w:r>
+    </w:p>
+    <w:p>
+      <w:r>
+        <w:t xml:space="preserve">            while(m&gt;0) </w:t>
+      </w:r>
+    </w:p>
+    <w:p>
+      <w:r>
+        <w:t xml:space="preserve">            {</w:t>
+      </w:r>
+    </w:p>
+    <w:p>
+      <w:r>
+        <w:t xml:space="preserve">                str = str + "a";</w:t>
+      </w:r>
+    </w:p>
+    <w:p>
+      <w:r>
+        <w:t xml:space="preserve">                m--;</w:t>
+      </w:r>
+    </w:p>
+    <w:p>
+      <w:r>
+        <w:t xml:space="preserve">            }</w:t>
+      </w:r>
+    </w:p>
+    <w:p>
+      <w:r>
+        <w:t xml:space="preserve">            res = str + " " + res;</w:t>
+      </w:r>
+    </w:p>
+    <w:p>
+      <w:r>
+        <w:t xml:space="preserve">            n--;</w:t>
+      </w:r>
+    </w:p>
+    <w:p>
+      <w:r>
+        <w:t xml:space="preserve">            </w:t>
+      </w:r>
+      <w:proofErr w:type="spellStart"/>
+      <w:proofErr w:type="gramStart"/>
+      <w:r>
+        <w:t>s.pop</w:t>
+      </w:r>
+      <w:proofErr w:type="spellEnd"/>
+      <w:r>
+        <w:t>(</w:t>
+      </w:r>
+      <w:proofErr w:type="gramEnd"/>
+      <w:r>
+        <w:t>);</w:t>
+      </w:r>
+    </w:p>
+    <w:p>
+      <w:r>
+        <w:t xml:space="preserve">        }</w:t>
+      </w:r>
+    </w:p>
+    <w:p>
+      <w:r>
+        <w:t xml:space="preserve">        </w:t>
+      </w:r>
+      <w:proofErr w:type="spellStart"/>
+      <w:proofErr w:type="gramStart"/>
+      <w:r>
+        <w:t>res.erase</w:t>
+      </w:r>
+      <w:proofErr w:type="spellEnd"/>
+      <w:proofErr w:type="gramEnd"/>
+      <w:r>
+        <w:t>(</w:t>
+      </w:r>
+      <w:proofErr w:type="spellStart"/>
+      <w:r>
+        <w:t>res.begin</w:t>
+      </w:r>
+      <w:proofErr w:type="spellEnd"/>
+      <w:r>
+        <w:t>()+</w:t>
+      </w:r>
+      <w:proofErr w:type="spellStart"/>
+      <w:r>
+        <w:t>res.size</w:t>
+      </w:r>
+      <w:proofErr w:type="spellEnd"/>
+      <w:r>
+        <w:t>()-1);</w:t>
+      </w:r>
+    </w:p>
+    <w:p>
+      <w:r>
+        <w:t xml:space="preserve">        return res;</w:t>
+      </w:r>
+    </w:p>
+    <w:p>
+      <w:r>
+        <w:t xml:space="preserve">    }</w:t>
+      </w:r>
+    </w:p>
+    <w:p>
+      <w:r>
+        <w:t>};</w:t>
+      </w:r>
+    </w:p>
+    <w:p/>
+    <w:p>
+      <w:pPr>
+        <w:pStyle w:val="ListParagraph"/>
+        <w:numPr>
+          <w:ilvl w:val="0"/>
+          <w:numId w:val="7"/>
+        </w:numPr>
+        <w:rPr>
+          <w:b/>
+          <w:bCs/>
+          <w:i/>
+          <w:iCs/>
+        </w:rPr>
+      </w:pPr>
+      <w:r>
+        <w:rPr>
+          <w:b/>
+          <w:bCs/>
+          <w:i/>
+          <w:iCs/>
+        </w:rPr>
+        <w:t>Unique Morse Code Words</w:t>
+      </w:r>
+      <w:r>
+        <w:rPr>
+          <w:b/>
+          <w:bCs/>
+          <w:i/>
+          <w:iCs/>
+        </w:rPr>
+        <w:t>:</w:t>
+      </w:r>
+    </w:p>
+    <w:p>
+      <w:r>
+        <w:t>class Solution {</w:t>
+      </w:r>
+    </w:p>
+    <w:p>
+      <w:r>
+        <w:t>public:</w:t>
+      </w:r>
+    </w:p>
+    <w:p>
+      <w:r>
+        <w:t xml:space="preserve">    int </w:t>
+      </w:r>
+      <w:proofErr w:type="spellStart"/>
+      <w:r>
+        <w:t>uniqueMorseRepresentations</w:t>
+      </w:r>
+      <w:proofErr w:type="spellEnd"/>
+      <w:r>
+        <w:t>(vector&lt;string&gt;&amp; words) {</w:t>
+      </w:r>
+    </w:p>
+    <w:p>
+      <w:r>
+        <w:t xml:space="preserve">        vector&lt;string&gt; morse = {</w:t>
+      </w:r>
+      <w:proofErr w:type="gramStart"/>
+      <w:r>
+        <w:t>".-</w:t>
+      </w:r>
+      <w:proofErr w:type="gramEnd"/>
+      <w:r>
+        <w:t>","-...","-.-.","-..",".","..-.","--.","....","..",".---","-.-",".-..","--","-.","---",".--.","--.-",".-.","...","-","..-","...-",".--","-..-","-.--","--.."};</w:t>
+      </w:r>
+    </w:p>
+    <w:p>
+      <w:r>
+        <w:t xml:space="preserve">        vector&lt;string&gt; res;</w:t>
+      </w:r>
+    </w:p>
+    <w:p>
+      <w:r>
+        <w:t xml:space="preserve">        int </w:t>
+      </w:r>
+      <w:proofErr w:type="spellStart"/>
+      <w:r>
+        <w:t>i</w:t>
+      </w:r>
+      <w:proofErr w:type="spellEnd"/>
+      <w:r>
+        <w:t>, j;</w:t>
+      </w:r>
+    </w:p>
+    <w:p>
+      <w:r>
+        <w:t xml:space="preserve">        string s;</w:t>
+      </w:r>
+    </w:p>
+    <w:p>
+      <w:r>
+        <w:t xml:space="preserve">        </w:t>
+      </w:r>
+      <w:proofErr w:type="gramStart"/>
+      <w:r>
+        <w:t>for(</w:t>
+      </w:r>
+      <w:proofErr w:type="spellStart"/>
+      <w:proofErr w:type="gramEnd"/>
+      <w:r>
+        <w:t>i</w:t>
+      </w:r>
+      <w:proofErr w:type="spellEnd"/>
+      <w:r>
+        <w:t xml:space="preserve">=0; </w:t>
+      </w:r>
+      <w:proofErr w:type="spellStart"/>
+      <w:r>
+        <w:t>i</w:t>
+      </w:r>
+      <w:proofErr w:type="spellEnd"/>
+      <w:r>
+        <w:t>&lt;</w:t>
+      </w:r>
+      <w:proofErr w:type="spellStart"/>
+      <w:r>
+        <w:t>words.size</w:t>
+      </w:r>
+      <w:proofErr w:type="spellEnd"/>
+      <w:r>
+        <w:t xml:space="preserve">(); </w:t>
+      </w:r>
+      <w:proofErr w:type="spellStart"/>
+      <w:r>
+        <w:t>i</w:t>
+      </w:r>
+      <w:proofErr w:type="spellEnd"/>
+      <w:r>
+        <w:t>++)</w:t>
+      </w:r>
+    </w:p>
+    <w:p>
+      <w:r>
+        <w:t xml:space="preserve">        {</w:t>
+      </w:r>
+    </w:p>
+    <w:p>
+      <w:r>
+        <w:t xml:space="preserve">            s = "";</w:t>
+      </w:r>
+    </w:p>
+    <w:p>
+      <w:r>
+        <w:lastRenderedPageBreak/>
+        <w:t xml:space="preserve">            </w:t>
+      </w:r>
+      <w:proofErr w:type="gramStart"/>
+      <w:r>
+        <w:t>for(</w:t>
+      </w:r>
+      <w:proofErr w:type="gramEnd"/>
+      <w:r>
+        <w:t>j=0; j&lt;words[</w:t>
+      </w:r>
+      <w:proofErr w:type="spellStart"/>
+      <w:r>
+        <w:t>i</w:t>
+      </w:r>
+      <w:proofErr w:type="spellEnd"/>
+      <w:r>
+        <w:t xml:space="preserve">].size(); </w:t>
+      </w:r>
+      <w:proofErr w:type="spellStart"/>
+      <w:r>
+        <w:t>j++</w:t>
+      </w:r>
+      <w:proofErr w:type="spellEnd"/>
+      <w:r>
+        <w:t>)</w:t>
+      </w:r>
+    </w:p>
+    <w:p>
+      <w:r>
+        <w:t xml:space="preserve">            {</w:t>
+      </w:r>
+    </w:p>
+    <w:p>
+      <w:r>
+        <w:t xml:space="preserve">                s = s + morse[words[</w:t>
+      </w:r>
+      <w:proofErr w:type="spellStart"/>
+      <w:r>
+        <w:t>i</w:t>
+      </w:r>
+      <w:proofErr w:type="spellEnd"/>
+      <w:r>
+        <w:t>][j]-'a'];</w:t>
+      </w:r>
+    </w:p>
+    <w:p>
+      <w:r>
+        <w:t xml:space="preserve">            }</w:t>
+      </w:r>
+    </w:p>
+    <w:p>
+      <w:r>
+        <w:t xml:space="preserve">            </w:t>
+      </w:r>
+      <w:proofErr w:type="spellStart"/>
+      <w:proofErr w:type="gramStart"/>
+      <w:r>
+        <w:t>res.push</w:t>
+      </w:r>
+      <w:proofErr w:type="gramEnd"/>
+      <w:r>
+        <w:t>_back</w:t>
+      </w:r>
+      <w:proofErr w:type="spellEnd"/>
+      <w:r>
+        <w:t>(s);</w:t>
+      </w:r>
+    </w:p>
+    <w:p>
+      <w:r>
+        <w:t xml:space="preserve">        }</w:t>
+      </w:r>
+    </w:p>
+    <w:p>
+      <w:r>
+        <w:t xml:space="preserve">        if(</w:t>
+      </w:r>
+      <w:proofErr w:type="spellStart"/>
+      <w:proofErr w:type="gramStart"/>
+      <w:r>
+        <w:t>res.size</w:t>
+      </w:r>
+      <w:proofErr w:type="spellEnd"/>
+      <w:proofErr w:type="gramEnd"/>
+      <w:r>
+        <w:t xml:space="preserve">() == 1) return </w:t>
+      </w:r>
+      <w:proofErr w:type="spellStart"/>
+      <w:r>
+        <w:t>res.size</w:t>
+      </w:r>
+      <w:proofErr w:type="spellEnd"/>
+      <w:r>
+        <w:t>();</w:t>
+      </w:r>
+    </w:p>
+    <w:p>
+      <w:r>
+        <w:t xml:space="preserve">        sort(</w:t>
+      </w:r>
+      <w:proofErr w:type="spellStart"/>
+      <w:proofErr w:type="gramStart"/>
+      <w:r>
+        <w:t>res.begin</w:t>
+      </w:r>
+      <w:proofErr w:type="spellEnd"/>
+      <w:proofErr w:type="gramEnd"/>
+      <w:r>
+        <w:t xml:space="preserve">(), </w:t>
+      </w:r>
+      <w:proofErr w:type="spellStart"/>
+      <w:r>
+        <w:t>res.end</w:t>
+      </w:r>
+      <w:proofErr w:type="spellEnd"/>
+      <w:r>
+        <w:t>());</w:t>
+      </w:r>
+    </w:p>
+    <w:p>
+      <w:r>
+        <w:t xml:space="preserve">        </w:t>
+      </w:r>
+      <w:proofErr w:type="spellStart"/>
+      <w:proofErr w:type="gramStart"/>
+      <w:r>
+        <w:t>res.erase</w:t>
+      </w:r>
+      <w:proofErr w:type="spellEnd"/>
+      <w:proofErr w:type="gramEnd"/>
+      <w:r>
+        <w:t>(unique(</w:t>
+      </w:r>
+      <w:proofErr w:type="spellStart"/>
+      <w:r>
+        <w:t>res.begin</w:t>
+      </w:r>
+      <w:proofErr w:type="spellEnd"/>
+      <w:r>
+        <w:t xml:space="preserve">(), </w:t>
+      </w:r>
+      <w:proofErr w:type="spellStart"/>
+      <w:r>
+        <w:t>res.end</w:t>
+      </w:r>
+      <w:proofErr w:type="spellEnd"/>
+      <w:r>
+        <w:t xml:space="preserve">()), </w:t>
+      </w:r>
+      <w:proofErr w:type="spellStart"/>
+      <w:r>
+        <w:t>res.end</w:t>
+      </w:r>
+      <w:proofErr w:type="spellEnd"/>
+      <w:r>
+        <w:t>());</w:t>
+      </w:r>
+    </w:p>
+    <w:p>
+      <w:r>
+        <w:t xml:space="preserve">        return </w:t>
+      </w:r>
+      <w:proofErr w:type="spellStart"/>
+      <w:proofErr w:type="gramStart"/>
+      <w:r>
+        <w:t>res.size</w:t>
+      </w:r>
+      <w:proofErr w:type="spellEnd"/>
+      <w:proofErr w:type="gramEnd"/>
+      <w:r>
+        <w:t>();</w:t>
       </w:r>
     </w:p>
     <w:p>

--- a/Week - 6/Random Codes.docx
+++ b/Week - 6/Random Codes.docx
@@ -3266,16 +3266,7 @@
           <w:iCs/>
         </w:rPr>
         <w:lastRenderedPageBreak/>
-        <w:t>Backspace String Compare</w:t>
-      </w:r>
-      <w:r>
-        <w:rPr>
-          <w:b/>
-          <w:bCs/>
-          <w:i/>
-          <w:iCs/>
-        </w:rPr>
-        <w:t>:</w:t>
+        <w:t>Backspace String Compare:</w:t>
       </w:r>
     </w:p>
     <w:p>
@@ -3655,16 +3646,7 @@
           <w:i/>
           <w:iCs/>
         </w:rPr>
-        <w:t>Goat Latin</w:t>
-      </w:r>
-      <w:r>
-        <w:rPr>
-          <w:b/>
-          <w:bCs/>
-          <w:i/>
-          <w:iCs/>
-        </w:rPr>
-        <w:t>:</w:t>
+        <w:t>Goat Latin:</w:t>
       </w:r>
     </w:p>
     <w:p>
@@ -4156,7 +4138,329 @@
           <w:i/>
           <w:iCs/>
         </w:rPr>
-        <w:t>Unique Morse Code Words</w:t>
+        <w:t>Unique Morse Code Words:</w:t>
+      </w:r>
+    </w:p>
+    <w:p>
+      <w:r>
+        <w:t>class Solution {</w:t>
+      </w:r>
+    </w:p>
+    <w:p>
+      <w:r>
+        <w:t>public:</w:t>
+      </w:r>
+    </w:p>
+    <w:p>
+      <w:r>
+        <w:t xml:space="preserve">    int </w:t>
+      </w:r>
+      <w:proofErr w:type="spellStart"/>
+      <w:r>
+        <w:t>uniqueMorseRepresentations</w:t>
+      </w:r>
+      <w:proofErr w:type="spellEnd"/>
+      <w:r>
+        <w:t>(vector&lt;string&gt;&amp; words) {</w:t>
+      </w:r>
+    </w:p>
+    <w:p>
+      <w:r>
+        <w:t xml:space="preserve">        vector&lt;string&gt; morse = {</w:t>
+      </w:r>
+      <w:proofErr w:type="gramStart"/>
+      <w:r>
+        <w:t>".-</w:t>
+      </w:r>
+      <w:proofErr w:type="gramEnd"/>
+      <w:r>
+        <w:t>","-...","-.-.","-..",".","..-.","--.","....","..",".---","-.-",".-..","--","-.","---",".--.","--.-",".-.","...","-","..-","...-",".--","-..-","-.--","--.."};</w:t>
+      </w:r>
+    </w:p>
+    <w:p>
+      <w:r>
+        <w:t xml:space="preserve">        vector&lt;string&gt; res;</w:t>
+      </w:r>
+    </w:p>
+    <w:p>
+      <w:r>
+        <w:t xml:space="preserve">        int </w:t>
+      </w:r>
+      <w:proofErr w:type="spellStart"/>
+      <w:r>
+        <w:t>i</w:t>
+      </w:r>
+      <w:proofErr w:type="spellEnd"/>
+      <w:r>
+        <w:t>, j;</w:t>
+      </w:r>
+    </w:p>
+    <w:p>
+      <w:r>
+        <w:t xml:space="preserve">        string s;</w:t>
+      </w:r>
+    </w:p>
+    <w:p>
+      <w:r>
+        <w:t xml:space="preserve">        </w:t>
+      </w:r>
+      <w:proofErr w:type="gramStart"/>
+      <w:r>
+        <w:t>for(</w:t>
+      </w:r>
+      <w:proofErr w:type="spellStart"/>
+      <w:proofErr w:type="gramEnd"/>
+      <w:r>
+        <w:t>i</w:t>
+      </w:r>
+      <w:proofErr w:type="spellEnd"/>
+      <w:r>
+        <w:t xml:space="preserve">=0; </w:t>
+      </w:r>
+      <w:proofErr w:type="spellStart"/>
+      <w:r>
+        <w:t>i</w:t>
+      </w:r>
+      <w:proofErr w:type="spellEnd"/>
+      <w:r>
+        <w:t>&lt;</w:t>
+      </w:r>
+      <w:proofErr w:type="spellStart"/>
+      <w:r>
+        <w:t>words.size</w:t>
+      </w:r>
+      <w:proofErr w:type="spellEnd"/>
+      <w:r>
+        <w:t xml:space="preserve">(); </w:t>
+      </w:r>
+      <w:proofErr w:type="spellStart"/>
+      <w:r>
+        <w:t>i</w:t>
+      </w:r>
+      <w:proofErr w:type="spellEnd"/>
+      <w:r>
+        <w:t>++)</w:t>
+      </w:r>
+    </w:p>
+    <w:p>
+      <w:r>
+        <w:t xml:space="preserve">        {</w:t>
+      </w:r>
+    </w:p>
+    <w:p>
+      <w:r>
+        <w:t xml:space="preserve">            s = "";</w:t>
+      </w:r>
+    </w:p>
+    <w:p>
+      <w:r>
+        <w:lastRenderedPageBreak/>
+        <w:t xml:space="preserve">            </w:t>
+      </w:r>
+      <w:proofErr w:type="gramStart"/>
+      <w:r>
+        <w:t>for(</w:t>
+      </w:r>
+      <w:proofErr w:type="gramEnd"/>
+      <w:r>
+        <w:t>j=0; j&lt;words[</w:t>
+      </w:r>
+      <w:proofErr w:type="spellStart"/>
+      <w:r>
+        <w:t>i</w:t>
+      </w:r>
+      <w:proofErr w:type="spellEnd"/>
+      <w:r>
+        <w:t xml:space="preserve">].size(); </w:t>
+      </w:r>
+      <w:proofErr w:type="spellStart"/>
+      <w:r>
+        <w:t>j++</w:t>
+      </w:r>
+      <w:proofErr w:type="spellEnd"/>
+      <w:r>
+        <w:t>)</w:t>
+      </w:r>
+    </w:p>
+    <w:p>
+      <w:r>
+        <w:t xml:space="preserve">            {</w:t>
+      </w:r>
+    </w:p>
+    <w:p>
+      <w:r>
+        <w:t xml:space="preserve">                s = s + morse[words[</w:t>
+      </w:r>
+      <w:proofErr w:type="spellStart"/>
+      <w:r>
+        <w:t>i</w:t>
+      </w:r>
+      <w:proofErr w:type="spellEnd"/>
+      <w:r>
+        <w:t>][j]-'a'];</w:t>
+      </w:r>
+    </w:p>
+    <w:p>
+      <w:r>
+        <w:t xml:space="preserve">            }</w:t>
+      </w:r>
+    </w:p>
+    <w:p>
+      <w:r>
+        <w:t xml:space="preserve">            </w:t>
+      </w:r>
+      <w:proofErr w:type="spellStart"/>
+      <w:proofErr w:type="gramStart"/>
+      <w:r>
+        <w:t>res.push</w:t>
+      </w:r>
+      <w:proofErr w:type="gramEnd"/>
+      <w:r>
+        <w:t>_back</w:t>
+      </w:r>
+      <w:proofErr w:type="spellEnd"/>
+      <w:r>
+        <w:t>(s);</w:t>
+      </w:r>
+    </w:p>
+    <w:p>
+      <w:r>
+        <w:t xml:space="preserve">        }</w:t>
+      </w:r>
+    </w:p>
+    <w:p>
+      <w:r>
+        <w:t xml:space="preserve">        if(</w:t>
+      </w:r>
+      <w:proofErr w:type="spellStart"/>
+      <w:proofErr w:type="gramStart"/>
+      <w:r>
+        <w:t>res.size</w:t>
+      </w:r>
+      <w:proofErr w:type="spellEnd"/>
+      <w:proofErr w:type="gramEnd"/>
+      <w:r>
+        <w:t xml:space="preserve">() == 1) return </w:t>
+      </w:r>
+      <w:proofErr w:type="spellStart"/>
+      <w:r>
+        <w:t>res.size</w:t>
+      </w:r>
+      <w:proofErr w:type="spellEnd"/>
+      <w:r>
+        <w:t>();</w:t>
+      </w:r>
+    </w:p>
+    <w:p>
+      <w:r>
+        <w:t xml:space="preserve">        sort(</w:t>
+      </w:r>
+      <w:proofErr w:type="spellStart"/>
+      <w:proofErr w:type="gramStart"/>
+      <w:r>
+        <w:t>res.begin</w:t>
+      </w:r>
+      <w:proofErr w:type="spellEnd"/>
+      <w:proofErr w:type="gramEnd"/>
+      <w:r>
+        <w:t xml:space="preserve">(), </w:t>
+      </w:r>
+      <w:proofErr w:type="spellStart"/>
+      <w:r>
+        <w:t>res.end</w:t>
+      </w:r>
+      <w:proofErr w:type="spellEnd"/>
+      <w:r>
+        <w:t>());</w:t>
+      </w:r>
+    </w:p>
+    <w:p>
+      <w:r>
+        <w:t xml:space="preserve">        </w:t>
+      </w:r>
+      <w:proofErr w:type="spellStart"/>
+      <w:proofErr w:type="gramStart"/>
+      <w:r>
+        <w:t>res.erase</w:t>
+      </w:r>
+      <w:proofErr w:type="spellEnd"/>
+      <w:proofErr w:type="gramEnd"/>
+      <w:r>
+        <w:t>(unique(</w:t>
+      </w:r>
+      <w:proofErr w:type="spellStart"/>
+      <w:r>
+        <w:t>res.begin</w:t>
+      </w:r>
+      <w:proofErr w:type="spellEnd"/>
+      <w:r>
+        <w:t xml:space="preserve">(), </w:t>
+      </w:r>
+      <w:proofErr w:type="spellStart"/>
+      <w:r>
+        <w:t>res.end</w:t>
+      </w:r>
+      <w:proofErr w:type="spellEnd"/>
+      <w:r>
+        <w:t xml:space="preserve">()), </w:t>
+      </w:r>
+      <w:proofErr w:type="spellStart"/>
+      <w:r>
+        <w:t>res.end</w:t>
+      </w:r>
+      <w:proofErr w:type="spellEnd"/>
+      <w:r>
+        <w:t>());</w:t>
+      </w:r>
+    </w:p>
+    <w:p>
+      <w:r>
+        <w:t xml:space="preserve">        return </w:t>
+      </w:r>
+      <w:proofErr w:type="spellStart"/>
+      <w:proofErr w:type="gramStart"/>
+      <w:r>
+        <w:t>res.size</w:t>
+      </w:r>
+      <w:proofErr w:type="spellEnd"/>
+      <w:proofErr w:type="gramEnd"/>
+      <w:r>
+        <w:t>();</w:t>
+      </w:r>
+    </w:p>
+    <w:p>
+      <w:r>
+        <w:t xml:space="preserve">    }</w:t>
+      </w:r>
+    </w:p>
+    <w:p>
+      <w:r>
+        <w:t>};</w:t>
+      </w:r>
+    </w:p>
+    <w:p/>
+    <w:p>
+      <w:pPr>
+        <w:pStyle w:val="ListParagraph"/>
+        <w:numPr>
+          <w:ilvl w:val="0"/>
+          <w:numId w:val="7"/>
+        </w:numPr>
+        <w:rPr>
+          <w:b/>
+          <w:bCs/>
+          <w:i/>
+          <w:iCs/>
+        </w:rPr>
+      </w:pPr>
+      <w:r>
+        <w:rPr>
+          <w:b/>
+          <w:bCs/>
+          <w:i/>
+          <w:iCs/>
+        </w:rPr>
+        <w:t>Reach a Number</w:t>
       </w:r>
       <w:r>
         <w:rPr>
@@ -4183,30 +4487,22 @@
         <w:t xml:space="preserve">    int </w:t>
       </w:r>
       <w:proofErr w:type="spellStart"/>
-      <w:r>
-        <w:t>uniqueMorseRepresentations</w:t>
-      </w:r>
-      <w:proofErr w:type="spellEnd"/>
-      <w:r>
-        <w:t>(vector&lt;string&gt;&amp; words) {</w:t>
-      </w:r>
-    </w:p>
-    <w:p>
-      <w:r>
-        <w:t xml:space="preserve">        vector&lt;string&gt; morse = {</w:t>
-      </w:r>
-      <w:proofErr w:type="gramStart"/>
-      <w:r>
-        <w:t>".-</w:t>
-      </w:r>
-      <w:proofErr w:type="gramEnd"/>
-      <w:r>
-        <w:t>","-...","-.-.","-..",".","..-.","--.","....","..",".---","-.-",".-..","--","-.","---",".--.","--.-",".-.","...","-","..-","...-",".--","-..-","-.--","--.."};</w:t>
-      </w:r>
-    </w:p>
-    <w:p>
-      <w:r>
-        <w:t xml:space="preserve">        vector&lt;string&gt; res;</w:t>
+      <w:proofErr w:type="gramStart"/>
+      <w:r>
+        <w:t>reachNumber</w:t>
+      </w:r>
+      <w:proofErr w:type="spellEnd"/>
+      <w:r>
+        <w:t>(</w:t>
+      </w:r>
+      <w:proofErr w:type="gramEnd"/>
+      <w:r>
+        <w:t>int target) {</w:t>
+      </w:r>
+    </w:p>
+    <w:p>
+      <w:r>
+        <w:t xml:space="preserve">        target = abs(target);</w:t>
       </w:r>
     </w:p>
     <w:p>
@@ -4219,135 +4515,67 @@
       </w:r>
       <w:proofErr w:type="spellEnd"/>
       <w:r>
-        <w:t>, j;</w:t>
-      </w:r>
-    </w:p>
-    <w:p>
-      <w:r>
-        <w:t xml:space="preserve">        string s;</w:t>
-      </w:r>
-    </w:p>
-    <w:p>
-      <w:r>
-        <w:t xml:space="preserve">        </w:t>
-      </w:r>
-      <w:proofErr w:type="gramStart"/>
-      <w:r>
-        <w:t>for(</w:t>
-      </w:r>
-      <w:proofErr w:type="spellStart"/>
-      <w:proofErr w:type="gramEnd"/>
-      <w:r>
-        <w:t>i</w:t>
-      </w:r>
-      <w:proofErr w:type="spellEnd"/>
-      <w:r>
-        <w:t xml:space="preserve">=0; </w:t>
-      </w:r>
-      <w:proofErr w:type="spellStart"/>
-      <w:r>
-        <w:t>i</w:t>
-      </w:r>
-      <w:proofErr w:type="spellEnd"/>
-      <w:r>
-        <w:t>&lt;</w:t>
-      </w:r>
-      <w:proofErr w:type="spellStart"/>
-      <w:r>
-        <w:t>words.size</w:t>
-      </w:r>
-      <w:proofErr w:type="spellEnd"/>
-      <w:r>
-        <w:t xml:space="preserve">(); </w:t>
-      </w:r>
-      <w:proofErr w:type="spellStart"/>
-      <w:r>
-        <w:t>i</w:t>
-      </w:r>
-      <w:proofErr w:type="spellEnd"/>
-      <w:r>
-        <w:t>++)</w:t>
-      </w:r>
-    </w:p>
-    <w:p>
-      <w:r>
-        <w:t xml:space="preserve">        {</w:t>
-      </w:r>
-    </w:p>
-    <w:p>
-      <w:r>
-        <w:t xml:space="preserve">            s = "";</w:t>
-      </w:r>
-    </w:p>
-    <w:p>
-      <w:r>
-        <w:lastRenderedPageBreak/>
+        <w:t>;</w:t>
+      </w:r>
+    </w:p>
+    <w:p>
+      <w:r>
+        <w:t xml:space="preserve">        for (</w:t>
+      </w:r>
+      <w:proofErr w:type="spellStart"/>
+      <w:r>
+        <w:t>i</w:t>
+      </w:r>
+      <w:proofErr w:type="spellEnd"/>
+      <w:r>
+        <w:t xml:space="preserve"> = 1; target; </w:t>
+      </w:r>
+      <w:proofErr w:type="spellStart"/>
+      <w:r>
+        <w:t>i</w:t>
+      </w:r>
+      <w:proofErr w:type="spellEnd"/>
+      <w:r>
+        <w:t>++) {</w:t>
+      </w:r>
+    </w:p>
+    <w:p>
+      <w:r>
+        <w:t xml:space="preserve">            target -= </w:t>
+      </w:r>
+      <w:proofErr w:type="spellStart"/>
+      <w:r>
+        <w:t>i</w:t>
+      </w:r>
+      <w:proofErr w:type="spellEnd"/>
+      <w:r>
+        <w:t>;</w:t>
+      </w:r>
+    </w:p>
+    <w:p>
+      <w:r>
         <w:t xml:space="preserve">            </w:t>
       </w:r>
       <w:proofErr w:type="gramStart"/>
       <w:r>
-        <w:t>for(</w:t>
-      </w:r>
-      <w:proofErr w:type="gramEnd"/>
-      <w:r>
-        <w:t>j=0; j&lt;words[</w:t>
-      </w:r>
-      <w:proofErr w:type="spellStart"/>
-      <w:r>
-        <w:t>i</w:t>
-      </w:r>
-      <w:proofErr w:type="spellEnd"/>
-      <w:r>
-        <w:t xml:space="preserve">].size(); </w:t>
-      </w:r>
-      <w:proofErr w:type="spellStart"/>
-      <w:r>
-        <w:t>j++</w:t>
-      </w:r>
-      <w:proofErr w:type="spellEnd"/>
-      <w:r>
-        <w:t>)</w:t>
-      </w:r>
-    </w:p>
-    <w:p>
-      <w:r>
-        <w:t xml:space="preserve">            {</w:t>
-      </w:r>
-    </w:p>
-    <w:p>
-      <w:r>
-        <w:t xml:space="preserve">                s = s + morse[words[</w:t>
-      </w:r>
-      <w:proofErr w:type="spellStart"/>
-      <w:r>
-        <w:t>i</w:t>
-      </w:r>
-      <w:proofErr w:type="spellEnd"/>
-      <w:r>
-        <w:t>][j]-'a'];</w:t>
-      </w:r>
-    </w:p>
-    <w:p>
-      <w:r>
-        <w:t xml:space="preserve">            }</w:t>
-      </w:r>
-    </w:p>
-    <w:p>
-      <w:r>
-        <w:t xml:space="preserve">            </w:t>
-      </w:r>
-      <w:proofErr w:type="spellStart"/>
-      <w:proofErr w:type="gramStart"/>
-      <w:r>
-        <w:t>res.push</w:t>
-      </w:r>
-      <w:proofErr w:type="gramEnd"/>
-      <w:r>
-        <w:t>_back</w:t>
-      </w:r>
-      <w:proofErr w:type="spellEnd"/>
-      <w:r>
-        <w:t>(s);</w:t>
+        <w:t>if(</w:t>
+      </w:r>
+      <w:proofErr w:type="gramEnd"/>
+      <w:r>
+        <w:t>target &lt;= 0 &amp;&amp; ~target &amp; 1)</w:t>
+      </w:r>
+    </w:p>
+    <w:p>
+      <w:r>
+        <w:t xml:space="preserve">                return </w:t>
+      </w:r>
+      <w:proofErr w:type="spellStart"/>
+      <w:r>
+        <w:t>i</w:t>
+      </w:r>
+      <w:proofErr w:type="spellEnd"/>
+      <w:r>
+        <w:t>;</w:t>
       </w:r>
     </w:p>
     <w:p>
@@ -4357,102 +4585,7 @@
     </w:p>
     <w:p>
       <w:r>
-        <w:t xml:space="preserve">        if(</w:t>
-      </w:r>
-      <w:proofErr w:type="spellStart"/>
-      <w:proofErr w:type="gramStart"/>
-      <w:r>
-        <w:t>res.size</w:t>
-      </w:r>
-      <w:proofErr w:type="spellEnd"/>
-      <w:proofErr w:type="gramEnd"/>
-      <w:r>
-        <w:t xml:space="preserve">() == 1) return </w:t>
-      </w:r>
-      <w:proofErr w:type="spellStart"/>
-      <w:r>
-        <w:t>res.size</w:t>
-      </w:r>
-      <w:proofErr w:type="spellEnd"/>
-      <w:r>
-        <w:t>();</w:t>
-      </w:r>
-    </w:p>
-    <w:p>
-      <w:r>
-        <w:t xml:space="preserve">        sort(</w:t>
-      </w:r>
-      <w:proofErr w:type="spellStart"/>
-      <w:proofErr w:type="gramStart"/>
-      <w:r>
-        <w:t>res.begin</w:t>
-      </w:r>
-      <w:proofErr w:type="spellEnd"/>
-      <w:proofErr w:type="gramEnd"/>
-      <w:r>
-        <w:t xml:space="preserve">(), </w:t>
-      </w:r>
-      <w:proofErr w:type="spellStart"/>
-      <w:r>
-        <w:t>res.end</w:t>
-      </w:r>
-      <w:proofErr w:type="spellEnd"/>
-      <w:r>
-        <w:t>());</w:t>
-      </w:r>
-    </w:p>
-    <w:p>
-      <w:r>
-        <w:t xml:space="preserve">        </w:t>
-      </w:r>
-      <w:proofErr w:type="spellStart"/>
-      <w:proofErr w:type="gramStart"/>
-      <w:r>
-        <w:t>res.erase</w:t>
-      </w:r>
-      <w:proofErr w:type="spellEnd"/>
-      <w:proofErr w:type="gramEnd"/>
-      <w:r>
-        <w:t>(unique(</w:t>
-      </w:r>
-      <w:proofErr w:type="spellStart"/>
-      <w:r>
-        <w:t>res.begin</w:t>
-      </w:r>
-      <w:proofErr w:type="spellEnd"/>
-      <w:r>
-        <w:t xml:space="preserve">(), </w:t>
-      </w:r>
-      <w:proofErr w:type="spellStart"/>
-      <w:r>
-        <w:t>res.end</w:t>
-      </w:r>
-      <w:proofErr w:type="spellEnd"/>
-      <w:r>
-        <w:t xml:space="preserve">()), </w:t>
-      </w:r>
-      <w:proofErr w:type="spellStart"/>
-      <w:r>
-        <w:t>res.end</w:t>
-      </w:r>
-      <w:proofErr w:type="spellEnd"/>
-      <w:r>
-        <w:t>());</w:t>
-      </w:r>
-    </w:p>
-    <w:p>
-      <w:r>
-        <w:t xml:space="preserve">        return </w:t>
-      </w:r>
-      <w:proofErr w:type="spellStart"/>
-      <w:proofErr w:type="gramStart"/>
-      <w:r>
-        <w:t>res.size</w:t>
-      </w:r>
-      <w:proofErr w:type="spellEnd"/>
-      <w:proofErr w:type="gramEnd"/>
-      <w:r>
-        <w:t>();</w:t>
+        <w:t xml:space="preserve">        return 0;</w:t>
       </w:r>
     </w:p>
     <w:p>
@@ -4464,8 +4597,10 @@
       <w:r>
         <w:t>};</w:t>
       </w:r>
-    </w:p>
-    <w:p/>
+      <w:r>
+        <w:br/>
+      </w:r>
+    </w:p>
     <w:p>
       <w:pPr>
         <w:pStyle w:val="ListParagraph"/>
@@ -4473,7 +4608,698 @@
           <w:ilvl w:val="0"/>
           <w:numId w:val="7"/>
         </w:numPr>
-      </w:pPr>
+        <w:rPr>
+          <w:b/>
+          <w:bCs/>
+          <w:i/>
+          <w:iCs/>
+        </w:rPr>
+      </w:pPr>
+      <w:r>
+        <w:rPr>
+          <w:b/>
+          <w:bCs/>
+          <w:i/>
+          <w:iCs/>
+        </w:rPr>
+        <w:t xml:space="preserve">Robot Bounded </w:t>
+      </w:r>
+      <w:proofErr w:type="gramStart"/>
+      <w:r>
+        <w:rPr>
+          <w:b/>
+          <w:bCs/>
+          <w:i/>
+          <w:iCs/>
+        </w:rPr>
+        <w:t>In</w:t>
+      </w:r>
+      <w:proofErr w:type="gramEnd"/>
+      <w:r>
+        <w:rPr>
+          <w:b/>
+          <w:bCs/>
+          <w:i/>
+          <w:iCs/>
+        </w:rPr>
+        <w:t xml:space="preserve"> Circle</w:t>
+      </w:r>
+      <w:r>
+        <w:rPr>
+          <w:b/>
+          <w:bCs/>
+          <w:i/>
+          <w:iCs/>
+        </w:rPr>
+        <w:t>:</w:t>
+      </w:r>
+    </w:p>
+    <w:p>
+      <w:r>
+        <w:t>class Solution {</w:t>
+      </w:r>
+    </w:p>
+    <w:p>
+      <w:r>
+        <w:t>public:</w:t>
+      </w:r>
+    </w:p>
+    <w:p>
+      <w:r>
+        <w:lastRenderedPageBreak/>
+        <w:t xml:space="preserve">    bool </w:t>
+      </w:r>
+      <w:proofErr w:type="spellStart"/>
+      <w:proofErr w:type="gramStart"/>
+      <w:r>
+        <w:t>isRobotBounded</w:t>
+      </w:r>
+      <w:proofErr w:type="spellEnd"/>
+      <w:r>
+        <w:t>(</w:t>
+      </w:r>
+      <w:proofErr w:type="gramEnd"/>
+      <w:r>
+        <w:t>string instructions) {</w:t>
+      </w:r>
+    </w:p>
+    <w:p>
+      <w:r>
+        <w:t xml:space="preserve">        char direction = 'N';</w:t>
+      </w:r>
+    </w:p>
+    <w:p>
+      <w:r>
+        <w:t xml:space="preserve">        int </w:t>
+      </w:r>
+      <w:proofErr w:type="spellStart"/>
+      <w:r>
+        <w:t>xCord</w:t>
+      </w:r>
+      <w:proofErr w:type="spellEnd"/>
+      <w:r>
+        <w:t xml:space="preserve"> = 0, </w:t>
+      </w:r>
+      <w:proofErr w:type="spellStart"/>
+      <w:r>
+        <w:t>yCord</w:t>
+      </w:r>
+      <w:proofErr w:type="spellEnd"/>
+      <w:r>
+        <w:t xml:space="preserve"> = 0;</w:t>
+      </w:r>
+    </w:p>
+    <w:p/>
+    <w:p>
+      <w:r>
+        <w:t xml:space="preserve">        for (char </w:t>
+      </w:r>
+      <w:proofErr w:type="gramStart"/>
+      <w:r>
+        <w:t>instruction :</w:t>
+      </w:r>
+      <w:proofErr w:type="gramEnd"/>
+      <w:r>
+        <w:t xml:space="preserve"> instructions) </w:t>
+      </w:r>
+    </w:p>
+    <w:p>
+      <w:r>
+        <w:t xml:space="preserve">        {</w:t>
+      </w:r>
+    </w:p>
+    <w:p>
+      <w:r>
+        <w:t xml:space="preserve">            if (instruction == 'G') </w:t>
+      </w:r>
+    </w:p>
+    <w:p>
+      <w:r>
+        <w:t xml:space="preserve">            {</w:t>
+      </w:r>
+    </w:p>
+    <w:p>
+      <w:r>
+        <w:t xml:space="preserve">                if (direction == 'N' || direction == 'S')</w:t>
+      </w:r>
+    </w:p>
+    <w:p>
+      <w:r>
+        <w:t xml:space="preserve">                    </w:t>
+      </w:r>
+      <w:proofErr w:type="spellStart"/>
+      <w:r>
+        <w:t>yCord</w:t>
+      </w:r>
+      <w:proofErr w:type="spellEnd"/>
+      <w:r>
+        <w:t xml:space="preserve"> += direction == 'N</w:t>
+      </w:r>
+      <w:proofErr w:type="gramStart"/>
+      <w:r>
+        <w:t>' ?</w:t>
+      </w:r>
+      <w:proofErr w:type="gramEnd"/>
+      <w:r>
+        <w:t xml:space="preserve"> </w:t>
+      </w:r>
+      <w:proofErr w:type="gramStart"/>
+      <w:r>
+        <w:t>1 :</w:t>
+      </w:r>
+      <w:proofErr w:type="gramEnd"/>
+      <w:r>
+        <w:t xml:space="preserve"> -1;</w:t>
+      </w:r>
+    </w:p>
+    <w:p>
+      <w:r>
+        <w:t xml:space="preserve">                else</w:t>
+      </w:r>
+    </w:p>
+    <w:p>
+      <w:r>
+        <w:t xml:space="preserve">                    </w:t>
+      </w:r>
+      <w:proofErr w:type="spellStart"/>
+      <w:r>
+        <w:t>xCord</w:t>
+      </w:r>
+      <w:proofErr w:type="spellEnd"/>
+      <w:r>
+        <w:t xml:space="preserve"> += direction == 'E</w:t>
+      </w:r>
+      <w:proofErr w:type="gramStart"/>
+      <w:r>
+        <w:t>' ?</w:t>
+      </w:r>
+      <w:proofErr w:type="gramEnd"/>
+      <w:r>
+        <w:t xml:space="preserve"> </w:t>
+      </w:r>
+      <w:proofErr w:type="gramStart"/>
+      <w:r>
+        <w:t>1 :</w:t>
+      </w:r>
+      <w:proofErr w:type="gramEnd"/>
+      <w:r>
+        <w:t xml:space="preserve"> -1;</w:t>
+      </w:r>
+    </w:p>
+    <w:p>
+      <w:r>
+        <w:t xml:space="preserve">            }</w:t>
+      </w:r>
+    </w:p>
+    <w:p>
+      <w:r>
+        <w:t xml:space="preserve">            else </w:t>
+      </w:r>
+    </w:p>
+    <w:p>
+      <w:r>
+        <w:t xml:space="preserve">            {</w:t>
+      </w:r>
+    </w:p>
+    <w:p>
+      <w:r>
+        <w:t xml:space="preserve">                if (direction == 'N')</w:t>
+      </w:r>
+    </w:p>
+    <w:p>
+      <w:r>
+        <w:t xml:space="preserve">                    direction = instruction == 'L</w:t>
+      </w:r>
+      <w:proofErr w:type="gramStart"/>
+      <w:r>
+        <w:t>' ?</w:t>
+      </w:r>
+      <w:proofErr w:type="gramEnd"/>
+      <w:r>
+        <w:t xml:space="preserve"> 'W</w:t>
+      </w:r>
+      <w:proofErr w:type="gramStart"/>
+      <w:r>
+        <w:t>' :</w:t>
+      </w:r>
+      <w:proofErr w:type="gramEnd"/>
+      <w:r>
+        <w:t xml:space="preserve"> 'E';</w:t>
+      </w:r>
+    </w:p>
+    <w:p>
+      <w:r>
+        <w:t xml:space="preserve">                else if (direction == 'W')</w:t>
+      </w:r>
+    </w:p>
+    <w:p>
+      <w:r>
+        <w:t xml:space="preserve">                    direction = instruction == 'L</w:t>
+      </w:r>
+      <w:proofErr w:type="gramStart"/>
+      <w:r>
+        <w:t>' ?</w:t>
+      </w:r>
+      <w:proofErr w:type="gramEnd"/>
+      <w:r>
+        <w:t xml:space="preserve"> 'S</w:t>
+      </w:r>
+      <w:proofErr w:type="gramStart"/>
+      <w:r>
+        <w:t>' :</w:t>
+      </w:r>
+      <w:proofErr w:type="gramEnd"/>
+      <w:r>
+        <w:t xml:space="preserve"> 'N';</w:t>
+      </w:r>
+    </w:p>
+    <w:p>
+      <w:r>
+        <w:t xml:space="preserve">                else if (direction == 'S')</w:t>
+      </w:r>
+    </w:p>
+    <w:p>
+      <w:r>
+        <w:t xml:space="preserve">                    direction = instruction == 'L</w:t>
+      </w:r>
+      <w:proofErr w:type="gramStart"/>
+      <w:r>
+        <w:t>' ?</w:t>
+      </w:r>
+      <w:proofErr w:type="gramEnd"/>
+      <w:r>
+        <w:t xml:space="preserve"> 'E</w:t>
+      </w:r>
+      <w:proofErr w:type="gramStart"/>
+      <w:r>
+        <w:t>' :</w:t>
+      </w:r>
+      <w:proofErr w:type="gramEnd"/>
+      <w:r>
+        <w:t xml:space="preserve"> 'W';</w:t>
+      </w:r>
+    </w:p>
+    <w:p>
+      <w:r>
+        <w:t xml:space="preserve">                else</w:t>
+      </w:r>
+    </w:p>
+    <w:p>
+      <w:r>
+        <w:t xml:space="preserve">                    direction = instruction == 'L</w:t>
+      </w:r>
+      <w:proofErr w:type="gramStart"/>
+      <w:r>
+        <w:t>' ?</w:t>
+      </w:r>
+      <w:proofErr w:type="gramEnd"/>
+      <w:r>
+        <w:t xml:space="preserve"> 'N</w:t>
+      </w:r>
+      <w:proofErr w:type="gramStart"/>
+      <w:r>
+        <w:t>' :</w:t>
+      </w:r>
+      <w:proofErr w:type="gramEnd"/>
+      <w:r>
+        <w:t xml:space="preserve"> 'S';</w:t>
+      </w:r>
+    </w:p>
+    <w:p>
+      <w:r>
+        <w:t xml:space="preserve">            }</w:t>
+      </w:r>
+    </w:p>
+    <w:p>
+      <w:r>
+        <w:t xml:space="preserve">        }</w:t>
+      </w:r>
+    </w:p>
+    <w:p>
+      <w:r>
+        <w:t xml:space="preserve">        return ((</w:t>
+      </w:r>
+      <w:proofErr w:type="spellStart"/>
+      <w:r>
+        <w:t>xCord</w:t>
+      </w:r>
+      <w:proofErr w:type="spellEnd"/>
+      <w:r>
+        <w:t xml:space="preserve"> == 0 &amp;&amp; </w:t>
+      </w:r>
+      <w:proofErr w:type="spellStart"/>
+      <w:r>
+        <w:t>yCord</w:t>
+      </w:r>
+      <w:proofErr w:type="spellEnd"/>
+      <w:r>
+        <w:t xml:space="preserve"> == 0) || </w:t>
+      </w:r>
+      <w:proofErr w:type="gramStart"/>
+      <w:r>
+        <w:t>direction !</w:t>
+      </w:r>
+      <w:proofErr w:type="gramEnd"/>
+      <w:r>
+        <w:t>= 'N');</w:t>
+      </w:r>
+    </w:p>
+    <w:p>
+      <w:r>
+        <w:t xml:space="preserve">    }</w:t>
+      </w:r>
+    </w:p>
+    <w:p>
+      <w:r>
+        <w:t>};</w:t>
+      </w:r>
+    </w:p>
+    <w:p/>
+    <w:p>
+      <w:pPr>
+        <w:pStyle w:val="ListParagraph"/>
+        <w:numPr>
+          <w:ilvl w:val="0"/>
+          <w:numId w:val="7"/>
+        </w:numPr>
+        <w:rPr>
+          <w:b/>
+          <w:bCs/>
+          <w:i/>
+          <w:iCs/>
+        </w:rPr>
+      </w:pPr>
+      <w:r>
+        <w:rPr>
+          <w:b/>
+          <w:bCs/>
+          <w:i/>
+          <w:iCs/>
+        </w:rPr>
+        <w:t>Distribute Candies to People</w:t>
+      </w:r>
+      <w:r>
+        <w:rPr>
+          <w:b/>
+          <w:bCs/>
+          <w:i/>
+          <w:iCs/>
+        </w:rPr>
+        <w:t>:</w:t>
+      </w:r>
+    </w:p>
+    <w:p>
+      <w:r>
+        <w:t>class Solution {</w:t>
+      </w:r>
+    </w:p>
+    <w:p>
+      <w:r>
+        <w:lastRenderedPageBreak/>
+        <w:t>public:</w:t>
+      </w:r>
+    </w:p>
+    <w:p>
+      <w:r>
+        <w:t xml:space="preserve">    vector&lt;int&gt; </w:t>
+      </w:r>
+      <w:proofErr w:type="spellStart"/>
+      <w:proofErr w:type="gramStart"/>
+      <w:r>
+        <w:t>distributeCandies</w:t>
+      </w:r>
+      <w:proofErr w:type="spellEnd"/>
+      <w:r>
+        <w:t>(</w:t>
+      </w:r>
+      <w:proofErr w:type="gramEnd"/>
+      <w:r>
+        <w:t xml:space="preserve">int candies, int </w:t>
+      </w:r>
+      <w:proofErr w:type="spellStart"/>
+      <w:r>
+        <w:t>num_people</w:t>
+      </w:r>
+      <w:proofErr w:type="spellEnd"/>
+      <w:r>
+        <w:t>) {</w:t>
+      </w:r>
+    </w:p>
+    <w:p>
+      <w:r>
+        <w:t xml:space="preserve">        vector&lt;int&gt;</w:t>
+      </w:r>
+      <w:proofErr w:type="spellStart"/>
+      <w:r>
+        <w:t>arr</w:t>
+      </w:r>
+      <w:proofErr w:type="spellEnd"/>
+      <w:r>
+        <w:t>(num_people,0);</w:t>
+      </w:r>
+    </w:p>
+    <w:p>
+      <w:r>
+        <w:t xml:space="preserve">        int </w:t>
+      </w:r>
+      <w:proofErr w:type="spellStart"/>
+      <w:r>
+        <w:t>num</w:t>
+      </w:r>
+      <w:proofErr w:type="spellEnd"/>
+      <w:r>
+        <w:t>=</w:t>
+      </w:r>
+      <w:proofErr w:type="gramStart"/>
+      <w:r>
+        <w:t>1,i</w:t>
+      </w:r>
+      <w:proofErr w:type="gramEnd"/>
+      <w:r>
+        <w:t>=0;</w:t>
+      </w:r>
+    </w:p>
+    <w:p>
+      <w:r>
+        <w:t xml:space="preserve">        while(candies&gt;0)</w:t>
+      </w:r>
+    </w:p>
+    <w:p>
+      <w:r>
+        <w:t xml:space="preserve">        {</w:t>
+      </w:r>
+    </w:p>
+    <w:p>
+      <w:r>
+        <w:t xml:space="preserve">            if(</w:t>
+      </w:r>
+      <w:proofErr w:type="spellStart"/>
+      <w:r>
+        <w:t>i</w:t>
+      </w:r>
+      <w:proofErr w:type="spellEnd"/>
+      <w:r>
+        <w:t>==</w:t>
+      </w:r>
+      <w:proofErr w:type="spellStart"/>
+      <w:r>
+        <w:t>num_people</w:t>
+      </w:r>
+      <w:proofErr w:type="spellEnd"/>
+      <w:r>
+        <w:t>)</w:t>
+      </w:r>
+    </w:p>
+    <w:p>
+      <w:r>
+        <w:t xml:space="preserve">            </w:t>
+      </w:r>
+      <w:proofErr w:type="spellStart"/>
+      <w:r>
+        <w:t>i</w:t>
+      </w:r>
+      <w:proofErr w:type="spellEnd"/>
+      <w:r>
+        <w:t>=0;</w:t>
+      </w:r>
+    </w:p>
+    <w:p>
+      <w:r>
+        <w:t xml:space="preserve">            else </w:t>
+      </w:r>
+    </w:p>
+    <w:p>
+      <w:r>
+        <w:t xml:space="preserve">            {</w:t>
+      </w:r>
+    </w:p>
+    <w:p>
+      <w:r>
+        <w:t xml:space="preserve">                if(candies&gt;</w:t>
+      </w:r>
+      <w:proofErr w:type="spellStart"/>
+      <w:r>
+        <w:t>num</w:t>
+      </w:r>
+      <w:proofErr w:type="spellEnd"/>
+      <w:r>
+        <w:t>)</w:t>
+      </w:r>
+    </w:p>
+    <w:p>
+      <w:r>
+        <w:t xml:space="preserve">                {</w:t>
+      </w:r>
+    </w:p>
+    <w:p>
+      <w:r>
+        <w:t xml:space="preserve">                    </w:t>
+      </w:r>
+      <w:proofErr w:type="spellStart"/>
+      <w:r>
+        <w:t>arr</w:t>
+      </w:r>
+      <w:proofErr w:type="spellEnd"/>
+      <w:r>
+        <w:t>[</w:t>
+      </w:r>
+      <w:proofErr w:type="spellStart"/>
+      <w:r>
+        <w:t>i</w:t>
+      </w:r>
+      <w:proofErr w:type="spellEnd"/>
+      <w:r>
+        <w:t>]+=</w:t>
+      </w:r>
+      <w:proofErr w:type="spellStart"/>
+      <w:r>
+        <w:t>num</w:t>
+      </w:r>
+      <w:proofErr w:type="spellEnd"/>
+      <w:r>
+        <w:t>;</w:t>
+      </w:r>
+    </w:p>
+    <w:p>
+      <w:r>
+        <w:t xml:space="preserve">                    candies-=</w:t>
+      </w:r>
+      <w:proofErr w:type="spellStart"/>
+      <w:r>
+        <w:t>num</w:t>
+      </w:r>
+      <w:proofErr w:type="spellEnd"/>
+      <w:r>
+        <w:t>;</w:t>
+      </w:r>
+    </w:p>
+    <w:p>
+      <w:r>
+        <w:t xml:space="preserve">                }</w:t>
+      </w:r>
+    </w:p>
+    <w:p>
+      <w:r>
+        <w:t xml:space="preserve">                else </w:t>
+      </w:r>
+    </w:p>
+    <w:p>
+      <w:r>
+        <w:t xml:space="preserve">                </w:t>
+      </w:r>
+      <w:proofErr w:type="gramStart"/>
+      <w:r>
+        <w:t xml:space="preserve">{  </w:t>
+      </w:r>
+      <w:proofErr w:type="gramEnd"/>
+      <w:r>
+        <w:t xml:space="preserve">  </w:t>
+      </w:r>
+      <w:proofErr w:type="spellStart"/>
+      <w:r>
+        <w:t>arr</w:t>
+      </w:r>
+      <w:proofErr w:type="spellEnd"/>
+      <w:r>
+        <w:t>[</w:t>
+      </w:r>
+      <w:proofErr w:type="spellStart"/>
+      <w:r>
+        <w:t>i</w:t>
+      </w:r>
+      <w:proofErr w:type="spellEnd"/>
+      <w:r>
+        <w:t>]+=candies;</w:t>
+      </w:r>
+    </w:p>
+    <w:p>
+      <w:r>
+        <w:t xml:space="preserve">                     candies=0;</w:t>
+      </w:r>
+    </w:p>
+    <w:p>
+      <w:r>
+        <w:t xml:space="preserve">                }</w:t>
+      </w:r>
+    </w:p>
+    <w:p>
+      <w:r>
+        <w:t xml:space="preserve">                </w:t>
+      </w:r>
+      <w:proofErr w:type="spellStart"/>
+      <w:r>
+        <w:t>num</w:t>
+      </w:r>
+      <w:proofErr w:type="spellEnd"/>
+      <w:r>
+        <w:t>++;</w:t>
+      </w:r>
+    </w:p>
+    <w:p>
+      <w:r>
+        <w:t xml:space="preserve">                </w:t>
+      </w:r>
+      <w:proofErr w:type="spellStart"/>
+      <w:r>
+        <w:t>i</w:t>
+      </w:r>
+      <w:proofErr w:type="spellEnd"/>
+      <w:r>
+        <w:t>++;</w:t>
+      </w:r>
+    </w:p>
+    <w:p>
+      <w:r>
+        <w:t xml:space="preserve">            }</w:t>
+      </w:r>
+    </w:p>
+    <w:p>
+      <w:r>
+        <w:t xml:space="preserve">        }</w:t>
+      </w:r>
+    </w:p>
+    <w:p>
+      <w:r>
+        <w:t xml:space="preserve">        return </w:t>
+      </w:r>
+      <w:proofErr w:type="spellStart"/>
+      <w:r>
+        <w:t>arr</w:t>
+      </w:r>
+      <w:proofErr w:type="spellEnd"/>
+      <w:r>
+        <w:t>;</w:t>
+      </w:r>
+    </w:p>
+    <w:p>
+      <w:r>
+        <w:t xml:space="preserve">    }</w:t>
+      </w:r>
+    </w:p>
+    <w:p>
+      <w:r>
+        <w:t>};</w:t>
+      </w:r>
     </w:p>
     <w:sectPr>
       <w:pgSz w:w="11906" w:h="16838"/>
